--- a/Document/Dossier Word/Rapport technique .docx
+++ b/Document/Dossier Word/Rapport technique .docx
@@ -412,6 +412,15 @@
           <w:sz w:val="32"/>
           <w:szCs w:val="28"/>
         </w:rPr>
+        <w:t>s</w:t>
+      </w:r>
+      <w:r>
+        <w:rPr>
+          <w:rFonts w:eastAsia="Times New Roman"/>
+          <w:noProof/>
+          <w:sz w:val="32"/>
+          <w:szCs w:val="28"/>
+        </w:rPr>
         <w:t xml:space="preserve"> : </w:t>
       </w:r>
       <w:r>
@@ -599,7 +608,7 @@
           <w:r>
             <w:fldChar w:fldCharType="separate"/>
           </w:r>
-          <w:hyperlink w:anchor="_Toc188485186" w:history="1">
+          <w:hyperlink w:anchor="_Toc194917268" w:history="1">
             <w:r>
               <w:rPr>
                 <w:rStyle w:val="Lienhypertexte"/>
@@ -626,7 +635,7 @@
                 <w:noProof/>
                 <w:webHidden/>
               </w:rPr>
-              <w:instrText xml:space="preserve"> PAGEREF _Toc188485186 \h </w:instrText>
+              <w:instrText xml:space="preserve"> PAGEREF _Toc194917268 \h </w:instrText>
             </w:r>
             <w:r>
               <w:rPr>
@@ -646,7 +655,7 @@
                 <w:noProof/>
                 <w:webHidden/>
               </w:rPr>
-              <w:t>3</w:t>
+              <w:t>2</w:t>
             </w:r>
             <w:r>
               <w:rPr>
@@ -675,7 +684,7 @@
               <w14:ligatures w14:val="standardContextual"/>
             </w:rPr>
           </w:pPr>
-          <w:hyperlink w:anchor="_Toc188485187" w:history="1">
+          <w:hyperlink w:anchor="_Toc194917269" w:history="1">
             <w:r>
               <w:rPr>
                 <w:rStyle w:val="Lienhypertexte"/>
@@ -702,7 +711,7 @@
                 <w:noProof/>
                 <w:webHidden/>
               </w:rPr>
-              <w:instrText xml:space="preserve"> PAGEREF _Toc188485187 \h </w:instrText>
+              <w:instrText xml:space="preserve"> PAGEREF _Toc194917269 \h </w:instrText>
             </w:r>
             <w:r>
               <w:rPr>
@@ -745,7 +754,7 @@
               <w14:ligatures w14:val="standardContextual"/>
             </w:rPr>
           </w:pPr>
-          <w:hyperlink w:anchor="_Toc188485188" w:history="1">
+          <w:hyperlink w:anchor="_Toc194917270" w:history="1">
             <w:r>
               <w:rPr>
                 <w:rStyle w:val="Lienhypertexte"/>
@@ -768,7 +777,7 @@
               <w:rPr>
                 <w:webHidden/>
               </w:rPr>
-              <w:instrText xml:space="preserve"> PAGEREF _Toc188485188 \h </w:instrText>
+              <w:instrText xml:space="preserve"> PAGEREF _Toc194917270 \h </w:instrText>
             </w:r>
             <w:r>
               <w:rPr>
@@ -807,7 +816,7 @@
               <w14:ligatures w14:val="standardContextual"/>
             </w:rPr>
           </w:pPr>
-          <w:hyperlink w:anchor="_Toc188485189" w:history="1">
+          <w:hyperlink w:anchor="_Toc194917271" w:history="1">
             <w:r>
               <w:rPr>
                 <w:rStyle w:val="Lienhypertexte"/>
@@ -830,7 +839,7 @@
               <w:rPr>
                 <w:webHidden/>
               </w:rPr>
-              <w:instrText xml:space="preserve"> PAGEREF _Toc188485189 \h </w:instrText>
+              <w:instrText xml:space="preserve"> PAGEREF _Toc194917271 \h </w:instrText>
             </w:r>
             <w:r>
               <w:rPr>
@@ -869,10 +878,11 @@
               <w14:ligatures w14:val="standardContextual"/>
             </w:rPr>
           </w:pPr>
-          <w:hyperlink w:anchor="_Toc188485190" w:history="1">
+          <w:hyperlink w:anchor="_Toc194917272" w:history="1">
             <w:r>
               <w:rPr>
                 <w:rStyle w:val="Lienhypertexte"/>
+                <w:highlight w:val="lightGray"/>
               </w:rPr>
               <w:t>Travaux rendus</w:t>
             </w:r>
@@ -892,7 +902,7 @@
               <w:rPr>
                 <w:webHidden/>
               </w:rPr>
-              <w:instrText xml:space="preserve"> PAGEREF _Toc188485190 \h </w:instrText>
+              <w:instrText xml:space="preserve"> PAGEREF _Toc194917272 \h </w:instrText>
             </w:r>
             <w:r>
               <w:rPr>
@@ -938,7 +948,7 @@
               <w14:ligatures w14:val="standardContextual"/>
             </w:rPr>
           </w:pPr>
-          <w:hyperlink w:anchor="_Toc188485191" w:history="1">
+          <w:hyperlink w:anchor="_Toc194917273" w:history="1">
             <w:r>
               <w:rPr>
                 <w:rStyle w:val="Lienhypertexte"/>
@@ -986,7 +996,7 @@
                 <w:noProof/>
                 <w:webHidden/>
               </w:rPr>
-              <w:instrText xml:space="preserve"> PAGEREF _Toc188485191 \h </w:instrText>
+              <w:instrText xml:space="preserve"> PAGEREF _Toc194917273 \h </w:instrText>
             </w:r>
             <w:r>
               <w:rPr>
@@ -1036,7 +1046,7 @@
               <w14:ligatures w14:val="standardContextual"/>
             </w:rPr>
           </w:pPr>
-          <w:hyperlink w:anchor="_Toc188485192" w:history="1">
+          <w:hyperlink w:anchor="_Toc194917274" w:history="1">
             <w:r>
               <w:rPr>
                 <w:rStyle w:val="Lienhypertexte"/>
@@ -1086,7 +1096,7 @@
                 <w:noProof/>
                 <w:webHidden/>
               </w:rPr>
-              <w:instrText xml:space="preserve"> PAGEREF _Toc188485192 \h </w:instrText>
+              <w:instrText xml:space="preserve"> PAGEREF _Toc194917274 \h </w:instrText>
             </w:r>
             <w:r>
               <w:rPr>
@@ -1129,10 +1139,11 @@
               <w14:ligatures w14:val="standardContextual"/>
             </w:rPr>
           </w:pPr>
-          <w:hyperlink w:anchor="_Toc188485193" w:history="1">
+          <w:hyperlink w:anchor="_Toc194917275" w:history="1">
             <w:r>
               <w:rPr>
                 <w:rStyle w:val="Lienhypertexte"/>
+                <w:highlight w:val="lightGray"/>
               </w:rPr>
               <w:t>2.1 Fonctionnement global</w:t>
             </w:r>
@@ -1152,7 +1163,7 @@
               <w:rPr>
                 <w:webHidden/>
               </w:rPr>
-              <w:instrText xml:space="preserve"> PAGEREF _Toc188485193 \h </w:instrText>
+              <w:instrText xml:space="preserve"> PAGEREF _Toc194917275 \h </w:instrText>
             </w:r>
             <w:r>
               <w:rPr>
@@ -1191,10 +1202,11 @@
               <w14:ligatures w14:val="standardContextual"/>
             </w:rPr>
           </w:pPr>
-          <w:hyperlink w:anchor="_Toc188485194" w:history="1">
+          <w:hyperlink w:anchor="_Toc194917276" w:history="1">
             <w:r>
               <w:rPr>
                 <w:rStyle w:val="Lienhypertexte"/>
+                <w:highlight w:val="lightGray"/>
               </w:rPr>
               <w:t>2.2 Mode manuel</w:t>
             </w:r>
@@ -1214,7 +1226,7 @@
               <w:rPr>
                 <w:webHidden/>
               </w:rPr>
-              <w:instrText xml:space="preserve"> PAGEREF _Toc188485194 \h </w:instrText>
+              <w:instrText xml:space="preserve"> PAGEREF _Toc194917276 \h </w:instrText>
             </w:r>
             <w:r>
               <w:rPr>
@@ -1253,10 +1265,11 @@
               <w14:ligatures w14:val="standardContextual"/>
             </w:rPr>
           </w:pPr>
-          <w:hyperlink w:anchor="_Toc188485195" w:history="1">
+          <w:hyperlink w:anchor="_Toc194917277" w:history="1">
             <w:r>
               <w:rPr>
                 <w:rStyle w:val="Lienhypertexte"/>
+                <w:highlight w:val="lightGray"/>
               </w:rPr>
               <w:t>2.3 Mode initialisation</w:t>
             </w:r>
@@ -1276,7 +1289,7 @@
               <w:rPr>
                 <w:webHidden/>
               </w:rPr>
-              <w:instrText xml:space="preserve"> PAGEREF _Toc188485195 \h </w:instrText>
+              <w:instrText xml:space="preserve"> PAGEREF _Toc194917277 \h </w:instrText>
             </w:r>
             <w:r>
               <w:rPr>
@@ -1315,10 +1328,11 @@
               <w14:ligatures w14:val="standardContextual"/>
             </w:rPr>
           </w:pPr>
-          <w:hyperlink w:anchor="_Toc188485196" w:history="1">
+          <w:hyperlink w:anchor="_Toc194917278" w:history="1">
             <w:r>
               <w:rPr>
                 <w:rStyle w:val="Lienhypertexte"/>
+                <w:highlight w:val="lightGray"/>
               </w:rPr>
               <w:t>2.4 Mode automatique</w:t>
             </w:r>
@@ -1338,7 +1352,7 @@
               <w:rPr>
                 <w:webHidden/>
               </w:rPr>
-              <w:instrText xml:space="preserve"> PAGEREF _Toc188485196 \h </w:instrText>
+              <w:instrText xml:space="preserve"> PAGEREF _Toc194917278 \h </w:instrText>
             </w:r>
             <w:r>
               <w:rPr>
@@ -1381,11 +1395,12 @@
               <w14:ligatures w14:val="standardContextual"/>
             </w:rPr>
           </w:pPr>
-          <w:hyperlink w:anchor="_Toc188485197" w:history="1">
+          <w:hyperlink w:anchor="_Toc194917279" w:history="1">
             <w:r>
               <w:rPr>
                 <w:rStyle w:val="Lienhypertexte"/>
                 <w:noProof/>
+                <w:highlight w:val="lightGray"/>
               </w:rPr>
               <w:t>2.4.1 Mode automatique simple</w:t>
             </w:r>
@@ -1408,7 +1423,7 @@
                 <w:noProof/>
                 <w:webHidden/>
               </w:rPr>
-              <w:instrText xml:space="preserve"> PAGEREF _Toc188485197 \h </w:instrText>
+              <w:instrText xml:space="preserve"> PAGEREF _Toc194917279 \h </w:instrText>
             </w:r>
             <w:r>
               <w:rPr>
@@ -1428,7 +1443,7 @@
                 <w:noProof/>
                 <w:webHidden/>
               </w:rPr>
-              <w:t>6</w:t>
+              <w:t>5</w:t>
             </w:r>
             <w:r>
               <w:rPr>
@@ -1455,11 +1470,12 @@
               <w14:ligatures w14:val="standardContextual"/>
             </w:rPr>
           </w:pPr>
-          <w:hyperlink w:anchor="_Toc188485198" w:history="1">
+          <w:hyperlink w:anchor="_Toc194917280" w:history="1">
             <w:r>
               <w:rPr>
                 <w:rStyle w:val="Lienhypertexte"/>
                 <w:noProof/>
+                <w:highlight w:val="lightGray"/>
                 <w:lang w:val="fr-CH"/>
               </w:rPr>
               <w:t>2.4.2 Mode automatique pas à pas</w:t>
@@ -1483,7 +1499,7 @@
                 <w:noProof/>
                 <w:webHidden/>
               </w:rPr>
-              <w:instrText xml:space="preserve"> PAGEREF _Toc188485198 \h </w:instrText>
+              <w:instrText xml:space="preserve"> PAGEREF _Toc194917280 \h </w:instrText>
             </w:r>
             <w:r>
               <w:rPr>
@@ -1530,11 +1546,12 @@
               <w14:ligatures w14:val="standardContextual"/>
             </w:rPr>
           </w:pPr>
-          <w:hyperlink w:anchor="_Toc188485199" w:history="1">
+          <w:hyperlink w:anchor="_Toc194917281" w:history="1">
             <w:r>
               <w:rPr>
                 <w:rStyle w:val="Lienhypertexte"/>
                 <w:noProof/>
+                <w:highlight w:val="lightGray"/>
                 <w:lang w:val="fr-CH"/>
               </w:rPr>
               <w:t>2.4.3 Mode paramétrable</w:t>
@@ -1558,7 +1575,7 @@
                 <w:noProof/>
                 <w:webHidden/>
               </w:rPr>
-              <w:instrText xml:space="preserve"> PAGEREF _Toc188485199 \h </w:instrText>
+              <w:instrText xml:space="preserve"> PAGEREF _Toc194917281 \h </w:instrText>
             </w:r>
             <w:r>
               <w:rPr>
@@ -1605,11 +1622,12 @@
               <w14:ligatures w14:val="standardContextual"/>
             </w:rPr>
           </w:pPr>
-          <w:hyperlink w:anchor="_Toc188485200" w:history="1">
+          <w:hyperlink w:anchor="_Toc194917282" w:history="1">
             <w:r>
               <w:rPr>
                 <w:rStyle w:val="Lienhypertexte"/>
                 <w:noProof/>
+                <w:highlight w:val="lightGray"/>
               </w:rPr>
               <w:t>2.4.4 Mode recette</w:t>
             </w:r>
@@ -1632,7 +1650,7 @@
                 <w:noProof/>
                 <w:webHidden/>
               </w:rPr>
-              <w:instrText xml:space="preserve"> PAGEREF _Toc188485200 \h </w:instrText>
+              <w:instrText xml:space="preserve"> PAGEREF _Toc194917282 \h </w:instrText>
             </w:r>
             <w:r>
               <w:rPr>
@@ -1675,10 +1693,11 @@
               <w14:ligatures w14:val="standardContextual"/>
             </w:rPr>
           </w:pPr>
-          <w:hyperlink w:anchor="_Toc188485201" w:history="1">
+          <w:hyperlink w:anchor="_Toc194917283" w:history="1">
             <w:r>
               <w:rPr>
                 <w:rStyle w:val="Lienhypertexte"/>
+                <w:highlight w:val="lightGray"/>
               </w:rPr>
               <w:t>2.5 Visualisation</w:t>
             </w:r>
@@ -1698,7 +1717,7 @@
               <w:rPr>
                 <w:webHidden/>
               </w:rPr>
-              <w:instrText xml:space="preserve"> PAGEREF _Toc188485201 \h </w:instrText>
+              <w:instrText xml:space="preserve"> PAGEREF _Toc194917283 \h </w:instrText>
             </w:r>
             <w:r>
               <w:rPr>
@@ -1744,7 +1763,7 @@
               <w14:ligatures w14:val="standardContextual"/>
             </w:rPr>
           </w:pPr>
-          <w:hyperlink w:anchor="_Toc188485202" w:history="1">
+          <w:hyperlink w:anchor="_Toc194917284" w:history="1">
             <w:r>
               <w:rPr>
                 <w:rStyle w:val="Lienhypertexte"/>
@@ -1794,7 +1813,7 @@
                 <w:noProof/>
                 <w:webHidden/>
               </w:rPr>
-              <w:instrText xml:space="preserve"> PAGEREF _Toc188485202 \h </w:instrText>
+              <w:instrText xml:space="preserve"> PAGEREF _Toc194917284 \h </w:instrText>
             </w:r>
             <w:r>
               <w:rPr>
@@ -1814,7 +1833,7 @@
                 <w:noProof/>
                 <w:webHidden/>
               </w:rPr>
-              <w:t>10</w:t>
+              <w:t>9</w:t>
             </w:r>
             <w:r>
               <w:rPr>
@@ -1837,10 +1856,11 @@
               <w14:ligatures w14:val="standardContextual"/>
             </w:rPr>
           </w:pPr>
-          <w:hyperlink w:anchor="_Toc188485203" w:history="1">
+          <w:hyperlink w:anchor="_Toc194917285" w:history="1">
             <w:r>
               <w:rPr>
                 <w:rStyle w:val="Lienhypertexte"/>
+                <w:highlight w:val="lightGray"/>
               </w:rPr>
               <w:t>3.1 Boutons de la visualisation</w:t>
             </w:r>
@@ -1860,7 +1880,7 @@
               <w:rPr>
                 <w:webHidden/>
               </w:rPr>
-              <w:instrText xml:space="preserve"> PAGEREF _Toc188485203 \h </w:instrText>
+              <w:instrText xml:space="preserve"> PAGEREF _Toc194917285 \h </w:instrText>
             </w:r>
             <w:r>
               <w:rPr>
@@ -1877,7 +1897,7 @@
               <w:rPr>
                 <w:webHidden/>
               </w:rPr>
-              <w:t>10</w:t>
+              <w:t>9</w:t>
             </w:r>
             <w:r>
               <w:rPr>
@@ -1899,10 +1919,11 @@
               <w14:ligatures w14:val="standardContextual"/>
             </w:rPr>
           </w:pPr>
-          <w:hyperlink w:anchor="_Toc188485204" w:history="1">
+          <w:hyperlink w:anchor="_Toc194917286" w:history="1">
             <w:r>
               <w:rPr>
                 <w:rStyle w:val="Lienhypertexte"/>
+                <w:highlight w:val="lightGray"/>
               </w:rPr>
               <w:t>3.2 Arrêt immédiat</w:t>
             </w:r>
@@ -1922,7 +1943,7 @@
               <w:rPr>
                 <w:webHidden/>
               </w:rPr>
-              <w:instrText xml:space="preserve"> PAGEREF _Toc188485204 \h </w:instrText>
+              <w:instrText xml:space="preserve"> PAGEREF _Toc194917286 \h </w:instrText>
             </w:r>
             <w:r>
               <w:rPr>
@@ -1939,7 +1960,7 @@
               <w:rPr>
                 <w:webHidden/>
               </w:rPr>
-              <w:t>10</w:t>
+              <w:t>9</w:t>
             </w:r>
             <w:r>
               <w:rPr>
@@ -1961,10 +1982,11 @@
               <w14:ligatures w14:val="standardContextual"/>
             </w:rPr>
           </w:pPr>
-          <w:hyperlink w:anchor="_Toc188485205" w:history="1">
+          <w:hyperlink w:anchor="_Toc194917287" w:history="1">
             <w:r>
               <w:rPr>
                 <w:rStyle w:val="Lienhypertexte"/>
+                <w:highlight w:val="lightGray"/>
               </w:rPr>
               <w:t>3.3 Réglage de l’heure</w:t>
             </w:r>
@@ -1984,7 +2006,7 @@
               <w:rPr>
                 <w:webHidden/>
               </w:rPr>
-              <w:instrText xml:space="preserve"> PAGEREF _Toc188485205 \h </w:instrText>
+              <w:instrText xml:space="preserve"> PAGEREF _Toc194917287 \h </w:instrText>
             </w:r>
             <w:r>
               <w:rPr>
@@ -2001,7 +2023,7 @@
               <w:rPr>
                 <w:webHidden/>
               </w:rPr>
-              <w:t>10</w:t>
+              <w:t>9</w:t>
             </w:r>
             <w:r>
               <w:rPr>
@@ -2023,10 +2045,11 @@
               <w14:ligatures w14:val="standardContextual"/>
             </w:rPr>
           </w:pPr>
-          <w:hyperlink w:anchor="_Toc188485206" w:history="1">
+          <w:hyperlink w:anchor="_Toc194917288" w:history="1">
             <w:r>
               <w:rPr>
                 <w:rStyle w:val="Lienhypertexte"/>
+                <w:highlight w:val="lightGray"/>
               </w:rPr>
               <w:t>3.4 Autres difficultés</w:t>
             </w:r>
@@ -2046,7 +2069,7 @@
               <w:rPr>
                 <w:webHidden/>
               </w:rPr>
-              <w:instrText xml:space="preserve"> PAGEREF _Toc188485206 \h </w:instrText>
+              <w:instrText xml:space="preserve"> PAGEREF _Toc194917288 \h </w:instrText>
             </w:r>
             <w:r>
               <w:rPr>
@@ -2063,7 +2086,7 @@
               <w:rPr>
                 <w:webHidden/>
               </w:rPr>
-              <w:t>10</w:t>
+              <w:t>9</w:t>
             </w:r>
             <w:r>
               <w:rPr>
@@ -2092,7 +2115,7 @@
               <w14:ligatures w14:val="standardContextual"/>
             </w:rPr>
           </w:pPr>
-          <w:hyperlink w:anchor="_Toc188485207" w:history="1">
+          <w:hyperlink w:anchor="_Toc194917289" w:history="1">
             <w:r>
               <w:rPr>
                 <w:rStyle w:val="Lienhypertexte"/>
@@ -2140,7 +2163,7 @@
                 <w:noProof/>
                 <w:webHidden/>
               </w:rPr>
-              <w:instrText xml:space="preserve"> PAGEREF _Toc188485207 \h </w:instrText>
+              <w:instrText xml:space="preserve"> PAGEREF _Toc194917289 \h </w:instrText>
             </w:r>
             <w:r>
               <w:rPr>
@@ -2190,7 +2213,7 @@
               <w14:ligatures w14:val="standardContextual"/>
             </w:rPr>
           </w:pPr>
-          <w:hyperlink w:anchor="_Toc188485208" w:history="1">
+          <w:hyperlink w:anchor="_Toc194917290" w:history="1">
             <w:r>
               <w:rPr>
                 <w:rStyle w:val="Lienhypertexte"/>
@@ -2238,7 +2261,7 @@
                 <w:noProof/>
                 <w:webHidden/>
               </w:rPr>
-              <w:instrText xml:space="preserve"> PAGEREF _Toc188485208 \h </w:instrText>
+              <w:instrText xml:space="preserve"> PAGEREF _Toc194917290 \h </w:instrText>
             </w:r>
             <w:r>
               <w:rPr>
@@ -2287,7 +2310,7 @@
               <w14:ligatures w14:val="standardContextual"/>
             </w:rPr>
           </w:pPr>
-          <w:hyperlink w:anchor="_Toc188485209" w:history="1">
+          <w:hyperlink w:anchor="_Toc194917291" w:history="1">
             <w:r>
               <w:rPr>
                 <w:rStyle w:val="Lienhypertexte"/>
@@ -2314,7 +2337,7 @@
                 <w:noProof/>
                 <w:webHidden/>
               </w:rPr>
-              <w:instrText xml:space="preserve"> PAGEREF _Toc188485209 \h </w:instrText>
+              <w:instrText xml:space="preserve"> PAGEREF _Toc194917291 \h </w:instrText>
             </w:r>
             <w:r>
               <w:rPr>
@@ -2363,7 +2386,7 @@
               <w14:ligatures w14:val="standardContextual"/>
             </w:rPr>
           </w:pPr>
-          <w:hyperlink w:anchor="_Toc188485210" w:history="1">
+          <w:hyperlink w:anchor="_Toc194917292" w:history="1">
             <w:r>
               <w:rPr>
                 <w:rStyle w:val="Lienhypertexte"/>
@@ -2391,7 +2414,7 @@
                 <w:noProof/>
                 <w:webHidden/>
               </w:rPr>
-              <w:instrText xml:space="preserve"> PAGEREF _Toc188485210 \h </w:instrText>
+              <w:instrText xml:space="preserve"> PAGEREF _Toc194917292 \h </w:instrText>
             </w:r>
             <w:r>
               <w:rPr>
@@ -2416,378 +2439,6 @@
             <w:r>
               <w:rPr>
                 <w:noProof/>
-                <w:webHidden/>
-              </w:rPr>
-              <w:fldChar w:fldCharType="end"/>
-            </w:r>
-          </w:hyperlink>
-        </w:p>
-        <w:p>
-          <w:pPr>
-            <w:pStyle w:val="TM2"/>
-            <w:rPr>
-              <w:rFonts w:asciiTheme="minorHAnsi" w:hAnsiTheme="minorHAnsi"/>
-              <w:kern w:val="2"/>
-              <w:sz w:val="24"/>
-              <w:szCs w:val="24"/>
-              <w:lang w:eastAsia="fr-CH"/>
-              <w14:ligatures w14:val="standardContextual"/>
-            </w:rPr>
-          </w:pPr>
-          <w:hyperlink w:anchor="_Toc188485211" w:history="1">
-            <w:r>
-              <w:rPr>
-                <w:rStyle w:val="Lienhypertexte"/>
-              </w:rPr>
-              <w:t>Source 1</w:t>
-            </w:r>
-            <w:r>
-              <w:rPr>
-                <w:webHidden/>
-              </w:rPr>
-              <w:tab/>
-            </w:r>
-            <w:r>
-              <w:rPr>
-                <w:webHidden/>
-              </w:rPr>
-              <w:fldChar w:fldCharType="begin"/>
-            </w:r>
-            <w:r>
-              <w:rPr>
-                <w:webHidden/>
-              </w:rPr>
-              <w:instrText xml:space="preserve"> PAGEREF _Toc188485211 \h </w:instrText>
-            </w:r>
-            <w:r>
-              <w:rPr>
-                <w:webHidden/>
-              </w:rPr>
-            </w:r>
-            <w:r>
-              <w:rPr>
-                <w:webHidden/>
-              </w:rPr>
-              <w:fldChar w:fldCharType="separate"/>
-            </w:r>
-            <w:r>
-              <w:rPr>
-                <w:webHidden/>
-              </w:rPr>
-              <w:t>12</w:t>
-            </w:r>
-            <w:r>
-              <w:rPr>
-                <w:webHidden/>
-              </w:rPr>
-              <w:fldChar w:fldCharType="end"/>
-            </w:r>
-          </w:hyperlink>
-        </w:p>
-        <w:p>
-          <w:pPr>
-            <w:pStyle w:val="TM2"/>
-            <w:rPr>
-              <w:rFonts w:asciiTheme="minorHAnsi" w:hAnsiTheme="minorHAnsi"/>
-              <w:kern w:val="2"/>
-              <w:sz w:val="24"/>
-              <w:szCs w:val="24"/>
-              <w:lang w:eastAsia="fr-CH"/>
-              <w14:ligatures w14:val="standardContextual"/>
-            </w:rPr>
-          </w:pPr>
-          <w:hyperlink w:anchor="_Toc188485212" w:history="1">
-            <w:r>
-              <w:rPr>
-                <w:rStyle w:val="Lienhypertexte"/>
-              </w:rPr>
-              <w:t>Source 2</w:t>
-            </w:r>
-            <w:r>
-              <w:rPr>
-                <w:webHidden/>
-              </w:rPr>
-              <w:tab/>
-            </w:r>
-            <w:r>
-              <w:rPr>
-                <w:webHidden/>
-              </w:rPr>
-              <w:fldChar w:fldCharType="begin"/>
-            </w:r>
-            <w:r>
-              <w:rPr>
-                <w:webHidden/>
-              </w:rPr>
-              <w:instrText xml:space="preserve"> PAGEREF _Toc188485212 \h </w:instrText>
-            </w:r>
-            <w:r>
-              <w:rPr>
-                <w:webHidden/>
-              </w:rPr>
-            </w:r>
-            <w:r>
-              <w:rPr>
-                <w:webHidden/>
-              </w:rPr>
-              <w:fldChar w:fldCharType="separate"/>
-            </w:r>
-            <w:r>
-              <w:rPr>
-                <w:webHidden/>
-              </w:rPr>
-              <w:t>12</w:t>
-            </w:r>
-            <w:r>
-              <w:rPr>
-                <w:webHidden/>
-              </w:rPr>
-              <w:fldChar w:fldCharType="end"/>
-            </w:r>
-          </w:hyperlink>
-        </w:p>
-        <w:p>
-          <w:pPr>
-            <w:pStyle w:val="TM2"/>
-            <w:rPr>
-              <w:rFonts w:asciiTheme="minorHAnsi" w:hAnsiTheme="minorHAnsi"/>
-              <w:kern w:val="2"/>
-              <w:sz w:val="24"/>
-              <w:szCs w:val="24"/>
-              <w:lang w:eastAsia="fr-CH"/>
-              <w14:ligatures w14:val="standardContextual"/>
-            </w:rPr>
-          </w:pPr>
-          <w:hyperlink w:anchor="_Toc188485213" w:history="1">
-            <w:r>
-              <w:rPr>
-                <w:rStyle w:val="Lienhypertexte"/>
-              </w:rPr>
-              <w:t>Annexe 1</w:t>
-            </w:r>
-            <w:r>
-              <w:rPr>
-                <w:webHidden/>
-              </w:rPr>
-              <w:tab/>
-            </w:r>
-            <w:r>
-              <w:rPr>
-                <w:webHidden/>
-              </w:rPr>
-              <w:fldChar w:fldCharType="begin"/>
-            </w:r>
-            <w:r>
-              <w:rPr>
-                <w:webHidden/>
-              </w:rPr>
-              <w:instrText xml:space="preserve"> PAGEREF _Toc188485213 \h </w:instrText>
-            </w:r>
-            <w:r>
-              <w:rPr>
-                <w:webHidden/>
-              </w:rPr>
-            </w:r>
-            <w:r>
-              <w:rPr>
-                <w:webHidden/>
-              </w:rPr>
-              <w:fldChar w:fldCharType="separate"/>
-            </w:r>
-            <w:r>
-              <w:rPr>
-                <w:webHidden/>
-              </w:rPr>
-              <w:t>12</w:t>
-            </w:r>
-            <w:r>
-              <w:rPr>
-                <w:webHidden/>
-              </w:rPr>
-              <w:fldChar w:fldCharType="end"/>
-            </w:r>
-          </w:hyperlink>
-        </w:p>
-        <w:p>
-          <w:pPr>
-            <w:pStyle w:val="TM2"/>
-            <w:rPr>
-              <w:rFonts w:asciiTheme="minorHAnsi" w:hAnsiTheme="minorHAnsi"/>
-              <w:kern w:val="2"/>
-              <w:sz w:val="24"/>
-              <w:szCs w:val="24"/>
-              <w:lang w:eastAsia="fr-CH"/>
-              <w14:ligatures w14:val="standardContextual"/>
-            </w:rPr>
-          </w:pPr>
-          <w:hyperlink w:anchor="_Toc188485214" w:history="1">
-            <w:r>
-              <w:rPr>
-                <w:rStyle w:val="Lienhypertexte"/>
-              </w:rPr>
-              <w:t>Annexe 2</w:t>
-            </w:r>
-            <w:r>
-              <w:rPr>
-                <w:webHidden/>
-              </w:rPr>
-              <w:tab/>
-            </w:r>
-            <w:r>
-              <w:rPr>
-                <w:webHidden/>
-              </w:rPr>
-              <w:fldChar w:fldCharType="begin"/>
-            </w:r>
-            <w:r>
-              <w:rPr>
-                <w:webHidden/>
-              </w:rPr>
-              <w:instrText xml:space="preserve"> PAGEREF _Toc188485214 \h </w:instrText>
-            </w:r>
-            <w:r>
-              <w:rPr>
-                <w:webHidden/>
-              </w:rPr>
-            </w:r>
-            <w:r>
-              <w:rPr>
-                <w:webHidden/>
-              </w:rPr>
-              <w:fldChar w:fldCharType="separate"/>
-            </w:r>
-            <w:r>
-              <w:rPr>
-                <w:webHidden/>
-              </w:rPr>
-              <w:t>12</w:t>
-            </w:r>
-            <w:r>
-              <w:rPr>
-                <w:webHidden/>
-              </w:rPr>
-              <w:fldChar w:fldCharType="end"/>
-            </w:r>
-          </w:hyperlink>
-        </w:p>
-        <w:p>
-          <w:pPr>
-            <w:pStyle w:val="TM2"/>
-            <w:rPr>
-              <w:rFonts w:asciiTheme="minorHAnsi" w:hAnsiTheme="minorHAnsi"/>
-              <w:kern w:val="2"/>
-              <w:sz w:val="24"/>
-              <w:szCs w:val="24"/>
-              <w:lang w:eastAsia="fr-CH"/>
-              <w14:ligatures w14:val="standardContextual"/>
-            </w:rPr>
-          </w:pPr>
-          <w:hyperlink w:anchor="_Toc188485215" w:history="1">
-            <w:r>
-              <w:rPr>
-                <w:rStyle w:val="Lienhypertexte"/>
-              </w:rPr>
-              <w:t>Annexe 3</w:t>
-            </w:r>
-            <w:r>
-              <w:rPr>
-                <w:webHidden/>
-              </w:rPr>
-              <w:tab/>
-            </w:r>
-            <w:r>
-              <w:rPr>
-                <w:webHidden/>
-              </w:rPr>
-              <w:fldChar w:fldCharType="begin"/>
-            </w:r>
-            <w:r>
-              <w:rPr>
-                <w:webHidden/>
-              </w:rPr>
-              <w:instrText xml:space="preserve"> PAGEREF _Toc188485215 \h </w:instrText>
-            </w:r>
-            <w:r>
-              <w:rPr>
-                <w:webHidden/>
-              </w:rPr>
-            </w:r>
-            <w:r>
-              <w:rPr>
-                <w:webHidden/>
-              </w:rPr>
-              <w:fldChar w:fldCharType="separate"/>
-            </w:r>
-            <w:r>
-              <w:rPr>
-                <w:webHidden/>
-              </w:rPr>
-              <w:t>12</w:t>
-            </w:r>
-            <w:r>
-              <w:rPr>
-                <w:webHidden/>
-              </w:rPr>
-              <w:fldChar w:fldCharType="end"/>
-            </w:r>
-          </w:hyperlink>
-        </w:p>
-        <w:p>
-          <w:pPr>
-            <w:pStyle w:val="TM2"/>
-            <w:rPr>
-              <w:rFonts w:asciiTheme="minorHAnsi" w:hAnsiTheme="minorHAnsi"/>
-              <w:kern w:val="2"/>
-              <w:sz w:val="24"/>
-              <w:szCs w:val="24"/>
-              <w:lang w:eastAsia="fr-CH"/>
-              <w14:ligatures w14:val="standardContextual"/>
-            </w:rPr>
-          </w:pPr>
-          <w:hyperlink w:anchor="_Toc188485216" w:history="1">
-            <w:r>
-              <w:rPr>
-                <w:rStyle w:val="Lienhypertexte"/>
-              </w:rPr>
-              <w:t>Annexe 4</w:t>
-            </w:r>
-            <w:r>
-              <w:rPr>
-                <w:webHidden/>
-              </w:rPr>
-              <w:tab/>
-            </w:r>
-            <w:r>
-              <w:rPr>
-                <w:webHidden/>
-              </w:rPr>
-              <w:fldChar w:fldCharType="begin"/>
-            </w:r>
-            <w:r>
-              <w:rPr>
-                <w:webHidden/>
-              </w:rPr>
-              <w:instrText xml:space="preserve"> PAGEREF _Toc188485216 \h </w:instrText>
-            </w:r>
-            <w:r>
-              <w:rPr>
-                <w:webHidden/>
-              </w:rPr>
-            </w:r>
-            <w:r>
-              <w:rPr>
-                <w:webHidden/>
-              </w:rPr>
-              <w:fldChar w:fldCharType="separate"/>
-            </w:r>
-            <w:r>
-              <w:rPr>
-                <w:webHidden/>
-              </w:rPr>
-              <w:t>12</w:t>
-            </w:r>
-            <w:r>
-              <w:rPr>
                 <w:webHidden/>
               </w:rPr>
               <w:fldChar w:fldCharType="end"/>
@@ -2805,217 +2456,144 @@
         </w:p>
       </w:sdtContent>
     </w:sdt>
-    <w:bookmarkStart w:id="4" w:name="_Toc180594045" w:displacedByCustomXml="prev"/>
-    <w:bookmarkStart w:id="5" w:name="_Toc180593949" w:displacedByCustomXml="prev"/>
+    <w:bookmarkStart w:id="4" w:name="_Toc180593949" w:displacedByCustomXml="prev"/>
+    <w:bookmarkStart w:id="5" w:name="_Toc180594045" w:displacedByCustomXml="prev"/>
     <w:p>
       <w:pPr>
-        <w:pStyle w:val="Titre1"/>
-      </w:pPr>
-      <w:bookmarkStart w:id="6" w:name="_Toc188485186"/>
-      <w:r>
-        <w:lastRenderedPageBreak/>
-        <w:t>Préface</w:t>
-      </w:r>
-      <w:bookmarkEnd w:id="6"/>
-      <w:r>
-        <w:t xml:space="preserve"> </w:t>
+        <w:jc w:val="left"/>
+        <w:rPr>
+          <w:rFonts w:asciiTheme="majorHAnsi" w:eastAsiaTheme="majorEastAsia" w:hAnsiTheme="majorHAnsi" w:cstheme="majorBidi"/>
+          <w:sz w:val="40"/>
+          <w:szCs w:val="32"/>
+        </w:rPr>
+      </w:pPr>
+      <w:bookmarkStart w:id="6" w:name="_Toc194917268"/>
+      <w:r>
+        <w:br w:type="page"/>
       </w:r>
     </w:p>
     <w:p>
-      <w:r>
-        <w:rPr>
-          <w:highlight w:val="lightGray"/>
-        </w:rPr>
-        <w:t>Je m’appelle Lucas Domon</w:t>
-      </w:r>
-      <w:r>
-        <w:rPr>
-          <w:highlight w:val="lightGray"/>
-        </w:rPr>
-        <w:t>,</w:t>
-      </w:r>
-      <w:r>
-        <w:rPr>
-          <w:highlight w:val="lightGray"/>
-        </w:rPr>
+      <w:pPr>
+        <w:pStyle w:val="Titre1"/>
+      </w:pPr>
+      <w:r>
+        <w:t>Préface</w:t>
+      </w:r>
+      <w:bookmarkEnd w:id="6"/>
+      <w:r>
         <w:t xml:space="preserve"> </w:t>
-      </w:r>
-      <w:r>
-        <w:rPr>
-          <w:highlight w:val="lightGray"/>
-        </w:rPr>
-        <w:t xml:space="preserve">j’ai 21 ans </w:t>
-      </w:r>
-      <w:r>
-        <w:rPr>
-          <w:highlight w:val="lightGray"/>
-        </w:rPr>
-        <w:t>et</w:t>
-      </w:r>
-      <w:r>
-        <w:rPr>
-          <w:highlight w:val="lightGray"/>
-        </w:rPr>
-        <w:t xml:space="preserve"> j’habite à Alle</w:t>
-      </w:r>
-      <w:r>
-        <w:rPr>
-          <w:highlight w:val="lightGray"/>
-        </w:rPr>
-        <w:t>.</w:t>
-      </w:r>
-      <w:r>
-        <w:rPr>
-          <w:highlight w:val="lightGray"/>
-        </w:rPr>
-        <w:t xml:space="preserve"> </w:t>
-      </w:r>
-      <w:r>
-        <w:rPr>
-          <w:highlight w:val="lightGray"/>
-        </w:rPr>
-        <w:t>J</w:t>
-      </w:r>
-      <w:r>
-        <w:rPr>
-          <w:highlight w:val="lightGray"/>
-        </w:rPr>
-        <w:t xml:space="preserve">’ai </w:t>
-      </w:r>
-      <w:r>
-        <w:rPr>
-          <w:highlight w:val="lightGray"/>
-        </w:rPr>
-        <w:t>commencé</w:t>
-      </w:r>
-      <w:r>
-        <w:rPr>
-          <w:highlight w:val="lightGray"/>
-        </w:rPr>
-        <w:t xml:space="preserve"> </w:t>
-      </w:r>
-      <w:r>
-        <w:rPr>
-          <w:highlight w:val="lightGray"/>
-        </w:rPr>
-        <w:t>ma formation professionnelle</w:t>
-      </w:r>
-      <w:r>
-        <w:rPr>
-          <w:highlight w:val="lightGray"/>
-        </w:rPr>
-        <w:t xml:space="preserve"> par un apprentissage </w:t>
-      </w:r>
-      <w:r>
-        <w:rPr>
-          <w:highlight w:val="lightGray"/>
-        </w:rPr>
-        <w:t xml:space="preserve">de </w:t>
-      </w:r>
-      <w:r>
-        <w:rPr>
-          <w:highlight w:val="lightGray"/>
-        </w:rPr>
-        <w:t>polymécanicien en</w:t>
-      </w:r>
-      <w:r>
-        <w:rPr>
-          <w:highlight w:val="lightGray"/>
-        </w:rPr>
-        <w:t xml:space="preserve"> août 2019 dans l’entreprise Sphinx Tools à Porrentruy. </w:t>
-      </w:r>
-      <w:r>
-        <w:rPr>
-          <w:highlight w:val="lightGray"/>
-        </w:rPr>
-        <w:t>Pour donner suite à</w:t>
-      </w:r>
-      <w:r>
-        <w:rPr>
-          <w:highlight w:val="lightGray"/>
-        </w:rPr>
-        <w:t xml:space="preserve"> ça j’ai continué </w:t>
-      </w:r>
-      <w:r>
-        <w:rPr>
-          <w:highlight w:val="lightGray"/>
-        </w:rPr>
-        <w:t xml:space="preserve">à </w:t>
-      </w:r>
-      <w:r>
-        <w:rPr>
-          <w:highlight w:val="lightGray"/>
-        </w:rPr>
-        <w:t>travailler</w:t>
-      </w:r>
-      <w:r>
-        <w:rPr>
-          <w:highlight w:val="lightGray"/>
-        </w:rPr>
-        <w:t xml:space="preserve"> dans cette entreprise jusqu’à mon service militaire obligatoire. </w:t>
-      </w:r>
-      <w:r>
-        <w:rPr>
-          <w:highlight w:val="lightGray"/>
-        </w:rPr>
-        <w:t>J</w:t>
-      </w:r>
-      <w:r>
-        <w:rPr>
-          <w:highlight w:val="lightGray"/>
-        </w:rPr>
-        <w:t xml:space="preserve">e suis actuellement en première année </w:t>
-      </w:r>
-      <w:r>
-        <w:rPr>
-          <w:highlight w:val="lightGray"/>
-        </w:rPr>
-        <w:t xml:space="preserve">d’école supérieur dans la </w:t>
-      </w:r>
-      <w:r>
-        <w:rPr>
-          <w:highlight w:val="lightGray"/>
-        </w:rPr>
-        <w:t>filière</w:t>
-      </w:r>
-      <w:r>
-        <w:rPr>
-          <w:highlight w:val="lightGray"/>
-        </w:rPr>
-        <w:t xml:space="preserve"> système industriel</w:t>
-      </w:r>
-      <w:r>
-        <w:rPr>
-          <w:highlight w:val="lightGray"/>
-        </w:rPr>
-        <w:t xml:space="preserve"> à plein temps.</w:t>
       </w:r>
     </w:p>
     <w:p>
+      <w:r>
+        <w:t>Je m’appelle Lucas Domon</w:t>
+      </w:r>
+      <w:r>
+        <w:t>,</w:t>
+      </w:r>
+      <w:r>
+        <w:t xml:space="preserve"> </w:t>
+      </w:r>
+      <w:r>
+        <w:t xml:space="preserve">j’ai 21 ans </w:t>
+      </w:r>
+      <w:r>
+        <w:t>et</w:t>
+      </w:r>
+      <w:r>
+        <w:t xml:space="preserve"> j’habite à Alle</w:t>
+      </w:r>
+      <w:r>
+        <w:t>.</w:t>
+      </w:r>
+      <w:r>
+        <w:t xml:space="preserve"> </w:t>
+      </w:r>
+      <w:r>
+        <w:t>J</w:t>
+      </w:r>
+      <w:r>
+        <w:t xml:space="preserve">’ai </w:t>
+      </w:r>
+      <w:r>
+        <w:t>commencé</w:t>
+      </w:r>
+      <w:r>
+        <w:t xml:space="preserve"> </w:t>
+      </w:r>
+      <w:r>
+        <w:t>ma formation professionnelle</w:t>
+      </w:r>
+      <w:r>
+        <w:t xml:space="preserve"> par un apprentissage </w:t>
+      </w:r>
+      <w:r>
+        <w:t xml:space="preserve">de </w:t>
+      </w:r>
+      <w:r>
+        <w:t>polymécanicien en</w:t>
+      </w:r>
+      <w:r>
+        <w:t xml:space="preserve"> août 2019 dans l’entreprise Sphinx Tools à Porrentruy. </w:t>
+      </w:r>
+      <w:r>
+        <w:t>Pour donner suite à</w:t>
+      </w:r>
+      <w:r>
+        <w:t xml:space="preserve"> ça j’ai continué </w:t>
+      </w:r>
+      <w:r>
+        <w:t xml:space="preserve">à </w:t>
+      </w:r>
+      <w:r>
+        <w:t>travailler</w:t>
+      </w:r>
+      <w:r>
+        <w:t xml:space="preserve"> dans cette entreprise jusqu’à mon service militaire obligatoire. </w:t>
+      </w:r>
+      <w:r>
+        <w:t>J</w:t>
+      </w:r>
+      <w:r>
+        <w:t xml:space="preserve">e suis actuellement en première année </w:t>
+      </w:r>
+      <w:r>
+        <w:t xml:space="preserve">d’école supérieur dans la </w:t>
+      </w:r>
+      <w:r>
+        <w:t>filière</w:t>
+      </w:r>
+      <w:r>
+        <w:t xml:space="preserve"> système industriel</w:t>
+      </w:r>
+      <w:r>
+        <w:t xml:space="preserve"> à plein temps.</w:t>
+      </w:r>
+    </w:p>
+    <w:p>
       <w:pPr>
         <w:pStyle w:val="Titre1"/>
       </w:pPr>
-      <w:bookmarkStart w:id="7" w:name="_Toc188485187"/>
-      <w:r>
+      <w:bookmarkStart w:id="7" w:name="_Toc194917269"/>
+      <w:r>
+        <w:lastRenderedPageBreak/>
         <w:t>Introduction</w:t>
       </w:r>
-      <w:bookmarkEnd w:id="7"/>
       <w:bookmarkEnd w:id="5"/>
       <w:bookmarkEnd w:id="4"/>
+      <w:bookmarkEnd w:id="7"/>
     </w:p>
     <w:p>
       <w:pPr>
         <w:jc w:val="left"/>
         <w:rPr>
-          <w:highlight w:val="lightGray"/>
-          <w:lang w:val="fr-CH"/>
-        </w:rPr>
-      </w:pPr>
-      <w:bookmarkStart w:id="8" w:name="_Toc188485188"/>
+          <w:lang w:val="fr-CH"/>
+        </w:rPr>
+      </w:pPr>
+      <w:bookmarkStart w:id="8" w:name="_Toc194917270"/>
       <w:r>
         <w:rPr>
           <w:rStyle w:val="Titre2Car"/>
-          <w:highlight w:val="lightGray"/>
         </w:rPr>
         <w:t>Description du projet</w:t>
       </w:r>
@@ -3023,47 +2601,93 @@
       <w:r>
         <w:rPr>
           <w:rStyle w:val="Titre2Car"/>
-          <w:highlight w:val="lightGray"/>
         </w:rPr>
         <w:br/>
       </w:r>
       <w:r>
         <w:rPr>
-          <w:highlight w:val="lightGray"/>
-          <w:lang w:val="fr-CH"/>
-        </w:rPr>
-        <w:t xml:space="preserve">Le rapport que nous devons réaliser fait partie du module 1 et est lié au module 2, car le projet à concevoir porte sur la programmation d’un automate. Ce projet du module 2 consiste à programmer un automate </w:t>
-      </w:r>
-      <w:proofErr w:type="spellStart"/>
-      <w:r>
-        <w:rPr>
-          <w:highlight w:val="lightGray"/>
-          <w:lang w:val="fr-CH"/>
-        </w:rPr>
-        <w:t>Wago</w:t>
-      </w:r>
-      <w:proofErr w:type="spellEnd"/>
-      <w:r>
-        <w:rPr>
-          <w:highlight w:val="lightGray"/>
-          <w:lang w:val="fr-CH"/>
-        </w:rPr>
-        <w:t xml:space="preserve"> afin de faire fonctionner la station mise à notre disposition. Cette station est principalement constituée d’un moteur, de deux vérins pneumatiques, d’une balise lumineuse, de nombreux capteurs et d’une commande qui contient plusieurs boutons de fonctionnement. Il nous a été demandé de réaliser plusieurs modes, tels que le mode manuel, le mode d’initialisation et plusieurs modes automatiques.</w:t>
+          <w:lang w:val="fr-CH"/>
+        </w:rPr>
+        <w:t xml:space="preserve">Le rapport que nous devons réaliser fait partie du module 1 et est lié au module </w:t>
+      </w:r>
+      <w:r>
+        <w:rPr>
+          <w:lang w:val="fr-CH"/>
+        </w:rPr>
+        <w:t>3</w:t>
+      </w:r>
+      <w:r>
+        <w:rPr>
+          <w:lang w:val="fr-CH"/>
+        </w:rPr>
+        <w:t xml:space="preserve">, car le projet à concevoir porte sur </w:t>
+      </w:r>
+      <w:r>
+        <w:rPr>
+          <w:lang w:val="fr-CH"/>
+        </w:rPr>
+        <w:t xml:space="preserve">le développement d’un gestionnaire de lots avec un système </w:t>
+      </w:r>
+      <w:r>
+        <w:rPr>
+          <w:lang w:val="fr-CH"/>
+        </w:rPr>
+        <w:t>de traçabilité de ces lots</w:t>
+      </w:r>
+      <w:r>
+        <w:rPr>
+          <w:lang w:val="fr-CH"/>
+        </w:rPr>
+        <w:t xml:space="preserve">. Ce projet du module </w:t>
+      </w:r>
+      <w:r>
+        <w:rPr>
+          <w:lang w:val="fr-CH"/>
+        </w:rPr>
+        <w:t>3</w:t>
+      </w:r>
+      <w:r>
+        <w:rPr>
+          <w:lang w:val="fr-CH"/>
+        </w:rPr>
+        <w:t xml:space="preserve"> consiste à </w:t>
+      </w:r>
+      <w:r>
+        <w:rPr>
+          <w:lang w:val="fr-CH"/>
+        </w:rPr>
+        <w:t>développer</w:t>
+      </w:r>
+      <w:r>
+        <w:rPr>
+          <w:lang w:val="fr-CH"/>
+        </w:rPr>
+        <w:t xml:space="preserve"> </w:t>
+      </w:r>
+      <w:r>
+        <w:rPr>
+          <w:lang w:val="fr-CH"/>
+        </w:rPr>
+        <w:t>un gestionnaire de programme</w:t>
+      </w:r>
+      <w:r>
+        <w:rPr>
+          <w:lang w:val="fr-CH"/>
+        </w:rPr>
+        <w:t xml:space="preserve"> afin de faire fonctionner la station mise à notre disposition. Cette station est principalement constituée d’un moteur, de deux vérins pneumatiques, d’une balise lumineuse, de nombreux capteurs et d’une commande qui contient plusieurs boutons de fonctionnement.</w:t>
       </w:r>
     </w:p>
     <w:p>
       <w:pPr>
         <w:rPr>
           <w:rFonts w:eastAsiaTheme="majorEastAsia"/>
-          <w:highlight w:val="lightGray"/>
-          <w:lang w:val="fr-CH"/>
-        </w:rPr>
-      </w:pPr>
-      <w:bookmarkStart w:id="9" w:name="_Toc188485189"/>
+          <w:lang w:val="fr-CH"/>
+        </w:rPr>
+      </w:pPr>
+      <w:bookmarkStart w:id="9" w:name="_Toc194917271"/>
       <w:r>
         <w:rPr>
           <w:rStyle w:val="Titre2Car"/>
-          <w:highlight w:val="lightGray"/>
         </w:rPr>
         <w:t>Planification</w:t>
       </w:r>
@@ -3071,102 +2695,202 @@
       <w:r>
         <w:rPr>
           <w:rStyle w:val="Titre2Car"/>
-          <w:highlight w:val="lightGray"/>
         </w:rPr>
         <w:br/>
       </w:r>
       <w:r>
         <w:rPr>
           <w:rFonts w:eastAsiaTheme="majorEastAsia"/>
-          <w:highlight w:val="lightGray"/>
-          <w:lang w:val="fr-CH"/>
-        </w:rPr>
-        <w:t>Lors de la séance client du 28 octobre 2024, nous avons planifié, avec M. François-Xavier Petignat, les différents jalons à atteindre :</w:t>
+          <w:lang w:val="fr-CH"/>
+        </w:rPr>
+        <w:t xml:space="preserve">Lors de la séance client du </w:t>
+      </w:r>
+      <w:r>
+        <w:rPr>
+          <w:rFonts w:eastAsiaTheme="majorEastAsia"/>
+          <w:lang w:val="fr-CH"/>
+        </w:rPr>
+        <w:t>24</w:t>
+      </w:r>
+      <w:r>
+        <w:rPr>
+          <w:rFonts w:eastAsiaTheme="majorEastAsia"/>
+          <w:lang w:val="fr-CH"/>
+        </w:rPr>
+        <w:t xml:space="preserve"> </w:t>
+      </w:r>
+      <w:r>
+        <w:rPr>
+          <w:rFonts w:eastAsiaTheme="majorEastAsia"/>
+          <w:lang w:val="fr-CH"/>
+        </w:rPr>
+        <w:t>mars</w:t>
+      </w:r>
+      <w:r>
+        <w:rPr>
+          <w:rFonts w:eastAsiaTheme="majorEastAsia"/>
+          <w:lang w:val="fr-CH"/>
+        </w:rPr>
+        <w:t xml:space="preserve"> 202</w:t>
+      </w:r>
+      <w:r>
+        <w:rPr>
+          <w:rFonts w:eastAsiaTheme="majorEastAsia"/>
+          <w:lang w:val="fr-CH"/>
+        </w:rPr>
+        <w:t>5</w:t>
+      </w:r>
+      <w:r>
+        <w:rPr>
+          <w:rFonts w:eastAsiaTheme="majorEastAsia"/>
+          <w:lang w:val="fr-CH"/>
+        </w:rPr>
+        <w:t xml:space="preserve">, nous avons planifié, avec M. </w:t>
+      </w:r>
+      <w:r>
+        <w:rPr>
+          <w:rFonts w:eastAsiaTheme="majorEastAsia"/>
+          <w:lang w:val="fr-CH"/>
+        </w:rPr>
+        <w:t>Dominique Mo</w:t>
+      </w:r>
+      <w:r>
+        <w:rPr>
+          <w:rFonts w:eastAsiaTheme="majorEastAsia"/>
+          <w:lang w:val="fr-CH"/>
+        </w:rPr>
+        <w:t>ntavon</w:t>
+      </w:r>
+      <w:r>
+        <w:rPr>
+          <w:rFonts w:eastAsiaTheme="majorEastAsia"/>
+          <w:lang w:val="fr-CH"/>
+        </w:rPr>
+        <w:t>, les différents jalons à atteindre :</w:t>
       </w:r>
     </w:p>
     <w:p>
       <w:pPr>
         <w:rPr>
           <w:rFonts w:eastAsiaTheme="majorEastAsia"/>
-          <w:highlight w:val="lightGray"/>
           <w:lang w:val="fr-CH"/>
         </w:rPr>
       </w:pPr>
       <w:r>
         <w:rPr>
           <w:rFonts w:eastAsiaTheme="majorEastAsia"/>
-          <w:highlight w:val="lightGray"/>
-          <w:lang w:val="fr-CH"/>
-        </w:rPr>
-        <w:t>04.11.2024 : début du projet</w:t>
+          <w:lang w:val="fr-CH"/>
+        </w:rPr>
+        <w:t xml:space="preserve">Lundi 31.03.2025 : Remise du MCD </w:t>
+      </w:r>
+      <w:r>
+        <w:rPr>
+          <w:rFonts w:eastAsiaTheme="majorEastAsia"/>
+          <w:lang w:val="fr-CH"/>
+        </w:rPr>
+        <w:t>de la BDD</w:t>
       </w:r>
     </w:p>
     <w:p>
       <w:pPr>
         <w:rPr>
           <w:rFonts w:eastAsiaTheme="majorEastAsia"/>
-          <w:highlight w:val="lightGray"/>
           <w:lang w:val="fr-CH"/>
         </w:rPr>
       </w:pPr>
       <w:r>
         <w:rPr>
           <w:rFonts w:eastAsiaTheme="majorEastAsia"/>
-          <w:highlight w:val="lightGray"/>
-          <w:lang w:val="fr-CH"/>
-        </w:rPr>
-        <w:t>18.11.2024 : visualisation et mode manuel en simulation</w:t>
+          <w:lang w:val="fr-CH"/>
+        </w:rPr>
+        <w:t xml:space="preserve">Mardi 08.04.2025 : Remise du cahier des charges </w:t>
       </w:r>
     </w:p>
     <w:p>
       <w:pPr>
         <w:rPr>
           <w:rFonts w:eastAsiaTheme="majorEastAsia"/>
-          <w:highlight w:val="lightGray"/>
           <w:lang w:val="fr-CH"/>
         </w:rPr>
       </w:pPr>
       <w:r>
         <w:rPr>
           <w:rFonts w:eastAsiaTheme="majorEastAsia"/>
-          <w:highlight w:val="lightGray"/>
-          <w:lang w:val="fr-CH"/>
-        </w:rPr>
-        <w:t>02.12.2024 : mode automatique simple, pas à pas et paramétrable en simulation</w:t>
+          <w:lang w:val="fr-CH"/>
+        </w:rPr>
+        <w:t xml:space="preserve">Lundi 16.06.2025 : Présentation de la défense </w:t>
       </w:r>
     </w:p>
     <w:p>
       <w:pPr>
         <w:rPr>
           <w:rFonts w:eastAsiaTheme="majorEastAsia"/>
-          <w:highlight w:val="lightGray"/>
           <w:lang w:val="fr-CH"/>
         </w:rPr>
       </w:pPr>
       <w:r>
         <w:rPr>
           <w:rFonts w:eastAsiaTheme="majorEastAsia"/>
-          <w:highlight w:val="lightGray"/>
-          <w:lang w:val="fr-CH"/>
-        </w:rPr>
-        <w:t>13.01.2025 : présentation du module 2</w:t>
+          <w:lang w:val="fr-CH"/>
+        </w:rPr>
+        <w:t xml:space="preserve">Mardi 24.06.2025 : Remise des documents du projet </w:t>
       </w:r>
     </w:p>
     <w:p>
       <w:pPr>
         <w:rPr>
           <w:rFonts w:eastAsiaTheme="majorEastAsia"/>
-          <w:highlight w:val="lightGray"/>
           <w:lang w:val="fr-CH"/>
         </w:rPr>
       </w:pPr>
       <w:r>
         <w:rPr>
           <w:rFonts w:eastAsiaTheme="majorEastAsia"/>
-          <w:highlight w:val="lightGray"/>
-          <w:lang w:val="fr-CH"/>
-        </w:rPr>
-        <w:t>Ces jalons m’ont permis de maintenir un rythme régulier dans l’avancée de mon projet. Ils ont également servi de repères, après chaque correction, pour apporter des modifications au programme.</w:t>
+          <w:lang w:val="fr-CH"/>
+        </w:rPr>
+        <w:t xml:space="preserve">Ces jalons </w:t>
+      </w:r>
+      <w:r>
+        <w:rPr>
+          <w:rFonts w:eastAsiaTheme="majorEastAsia"/>
+          <w:lang w:val="fr-CH"/>
+        </w:rPr>
+        <w:t xml:space="preserve">nous </w:t>
+      </w:r>
+      <w:r>
+        <w:rPr>
+          <w:rFonts w:eastAsiaTheme="majorEastAsia"/>
+          <w:lang w:val="fr-CH"/>
+        </w:rPr>
+        <w:t xml:space="preserve">ont permis de maintenir un rythme régulier dans l’avancée de </w:t>
+      </w:r>
+      <w:r>
+        <w:rPr>
+          <w:rFonts w:eastAsiaTheme="majorEastAsia"/>
+          <w:lang w:val="fr-CH"/>
+        </w:rPr>
+        <w:t>notre</w:t>
+      </w:r>
+      <w:r>
+        <w:rPr>
+          <w:rFonts w:eastAsiaTheme="majorEastAsia"/>
+          <w:lang w:val="fr-CH"/>
+        </w:rPr>
+        <w:t xml:space="preserve"> projet. Ils ont également servi de repères, après chaque correction, pour apporter des modifications au </w:t>
+      </w:r>
+      <w:r>
+        <w:rPr>
+          <w:rFonts w:eastAsiaTheme="majorEastAsia"/>
+          <w:lang w:val="fr-CH"/>
+        </w:rPr>
+        <w:t>code</w:t>
+      </w:r>
+      <w:r>
+        <w:rPr>
+          <w:rFonts w:eastAsiaTheme="majorEastAsia"/>
+          <w:lang w:val="fr-CH"/>
+        </w:rPr>
+        <w:t>.</w:t>
       </w:r>
     </w:p>
     <w:p>
@@ -3176,7 +2900,7 @@
           <w:lang w:val="fr-CH"/>
         </w:rPr>
       </w:pPr>
-      <w:bookmarkStart w:id="10" w:name="_Toc188485190"/>
+      <w:bookmarkStart w:id="10" w:name="_Toc194917272"/>
       <w:r>
         <w:rPr>
           <w:rStyle w:val="Titre2Car"/>
@@ -3223,7 +2947,7 @@
         </w:numPr>
         <w:ind w:left="357" w:hanging="357"/>
       </w:pPr>
-      <w:bookmarkStart w:id="11" w:name="_Toc188485191"/>
+      <w:bookmarkStart w:id="11" w:name="_Toc194917273"/>
       <w:r>
         <w:lastRenderedPageBreak/>
         <w:t>Description</w:t>
@@ -3244,79 +2968,7 @@
           <w:highlight w:val="lightGray"/>
           <w:lang w:val="fr-CH" w:eastAsia="fr-CH"/>
         </w:rPr>
-        <w:t xml:space="preserve">Pour concevoir un projet sous </w:t>
-      </w:r>
-      <w:proofErr w:type="spellStart"/>
-      <w:r>
-        <w:rPr>
-          <w:rFonts w:eastAsia="Times New Roman"/>
-          <w:highlight w:val="lightGray"/>
-          <w:lang w:val="fr-CH" w:eastAsia="fr-CH"/>
-        </w:rPr>
-        <w:t>codesys</w:t>
-      </w:r>
-      <w:proofErr w:type="spellEnd"/>
-      <w:r>
-        <w:rPr>
-          <w:rFonts w:eastAsia="Times New Roman"/>
-          <w:highlight w:val="lightGray"/>
-          <w:lang w:val="fr-CH" w:eastAsia="fr-CH"/>
-        </w:rPr>
-        <w:t xml:space="preserve">, il est nécessaire de créer des </w:t>
-      </w:r>
-      <w:proofErr w:type="spellStart"/>
-      <w:r>
-        <w:rPr>
-          <w:rFonts w:eastAsia="Times New Roman"/>
-          <w:highlight w:val="lightGray"/>
-          <w:lang w:val="fr-CH" w:eastAsia="fr-CH"/>
-        </w:rPr>
-        <w:t>POUs</w:t>
-      </w:r>
-      <w:proofErr w:type="spellEnd"/>
-      <w:r>
-        <w:rPr>
-          <w:rFonts w:eastAsia="Times New Roman"/>
-          <w:highlight w:val="lightGray"/>
-          <w:lang w:val="fr-CH" w:eastAsia="fr-CH"/>
-        </w:rPr>
-        <w:t xml:space="preserve">, une visualisation, une liste de variables globales, et d’autres éléments. Je vais expliquer mes différents </w:t>
-      </w:r>
-      <w:proofErr w:type="spellStart"/>
-      <w:r>
-        <w:rPr>
-          <w:rFonts w:eastAsia="Times New Roman"/>
-          <w:highlight w:val="lightGray"/>
-          <w:lang w:val="fr-CH" w:eastAsia="fr-CH"/>
-        </w:rPr>
-        <w:t>POUs</w:t>
-      </w:r>
-      <w:proofErr w:type="spellEnd"/>
-      <w:r>
-        <w:rPr>
-          <w:rFonts w:eastAsia="Times New Roman"/>
-          <w:highlight w:val="lightGray"/>
-          <w:lang w:val="fr-CH" w:eastAsia="fr-CH"/>
-        </w:rPr>
-        <w:t xml:space="preserve"> en détaillant la manière dont je les ai réalisés ainsi que les raisons pour lesquelles j’ai fait ces choix. Ils sont classés dans l’ordre alphabétique dans mon programme. Certains de ces </w:t>
-      </w:r>
-      <w:proofErr w:type="spellStart"/>
-      <w:r>
-        <w:rPr>
-          <w:rFonts w:eastAsia="Times New Roman"/>
-          <w:highlight w:val="lightGray"/>
-          <w:lang w:val="fr-CH" w:eastAsia="fr-CH"/>
-        </w:rPr>
-        <w:t>POUs</w:t>
-      </w:r>
-      <w:proofErr w:type="spellEnd"/>
-      <w:r>
-        <w:rPr>
-          <w:rFonts w:eastAsia="Times New Roman"/>
-          <w:highlight w:val="lightGray"/>
-          <w:lang w:val="fr-CH" w:eastAsia="fr-CH"/>
-        </w:rPr>
-        <w:t xml:space="preserve"> doivent être programmés dans un langage spécifique selon les exigences de la séance client.</w:t>
+        <w:t>Pour concevoir un projet sous codesys, il est nécessaire de créer des POUs, une visualisation, une liste de variables globales, et d’autres éléments. Je vais expliquer mes différents POUs en détaillant la manière dont je les ai réalisés ainsi que les raisons pour lesquelles j’ai fait ces choix. Ils sont classés dans l’ordre alphabétique dans mon programme. Certains de ces POUs doivent être programmés dans un langage spécifique selon les exigences de la séance client.</w:t>
       </w:r>
     </w:p>
     <w:p>
@@ -3350,25 +3002,7 @@
           <w:highlight w:val="lightGray"/>
           <w:lang w:val="fr-CH" w:eastAsia="fr-CH"/>
         </w:rPr>
-        <w:t xml:space="preserve">L’étape </w:t>
-      </w:r>
-      <w:proofErr w:type="spellStart"/>
-      <w:r>
-        <w:rPr>
-          <w:rFonts w:eastAsia="Times New Roman"/>
-          <w:highlight w:val="lightGray"/>
-          <w:lang w:val="fr-CH" w:eastAsia="fr-CH"/>
-        </w:rPr>
-        <w:t>ModeAutomatique</w:t>
-      </w:r>
-      <w:proofErr w:type="spellEnd"/>
-      <w:r>
-        <w:rPr>
-          <w:rFonts w:eastAsia="Times New Roman"/>
-          <w:highlight w:val="lightGray"/>
-          <w:lang w:val="fr-CH" w:eastAsia="fr-CH"/>
-        </w:rPr>
-        <w:t xml:space="preserve"> correspond à mon mode automatique simple. Le programme fonctionne ainsi : le moteur tourne dans le sens horaire jusqu’à atteindre la position de 6 heures. Ensuite, il effectue un cycle des vérins que j’ai défini. Une fois le cycle terminé, le moteur revient à la position de </w:t>
+        <w:t xml:space="preserve">L’étape ModeAutomatique correspond à mon mode automatique simple. Le programme fonctionne ainsi : le moteur tourne dans le sens horaire jusqu’à atteindre la position de 6 heures. Ensuite, il effectue un cycle des vérins que j’ai défini. Une fois le cycle terminé, le moteur revient à la position de </w:t>
       </w:r>
       <w:r>
         <w:rPr>
@@ -3414,7 +3048,7 @@
           <w:lang w:val="fr-CH"/>
         </w:rPr>
       </w:pPr>
-      <w:bookmarkStart w:id="12" w:name="_Toc188485192"/>
+      <w:bookmarkStart w:id="12" w:name="_Toc194917274"/>
       <w:r>
         <w:rPr>
           <w:lang w:val="fr-CH"/>
@@ -3443,7 +3077,7 @@
           <w:highlight w:val="lightGray"/>
         </w:rPr>
       </w:pPr>
-      <w:bookmarkStart w:id="13" w:name="_Toc188485193"/>
+      <w:bookmarkStart w:id="13" w:name="_Toc194917275"/>
       <w:r>
         <w:rPr>
           <w:highlight w:val="lightGray"/>
@@ -3481,35 +3115,7 @@
         <w:rPr>
           <w:highlight w:val="lightGray"/>
         </w:rPr>
-        <w:t>J’ai commencé par la gestion des sélecteurs (</w:t>
-      </w:r>
-      <w:proofErr w:type="spellStart"/>
-      <w:r>
-        <w:rPr>
-          <w:highlight w:val="lightGray"/>
-        </w:rPr>
-        <w:t>GestionSelecteurs</w:t>
-      </w:r>
-      <w:proofErr w:type="spellEnd"/>
-      <w:r>
-        <w:rPr>
-          <w:highlight w:val="lightGray"/>
-        </w:rPr>
-        <w:t xml:space="preserve">), en faisant la logique en ladder, car c’est plus instinctif pour moi. J’ai pensé ma logique en me disant : le sélecteur physique ou le sélecteur de ma visualisation est égal à une variable globale représentant ce même sélecteur. J’ai rencontré une petite difficulté avec les sélecteurs AUTO et V2, car ils ne s’actionnent que lorsque les </w:t>
-      </w:r>
-      <w:proofErr w:type="spellStart"/>
-      <w:r>
-        <w:rPr>
-          <w:highlight w:val="lightGray"/>
-        </w:rPr>
-        <w:t>sélecteurs</w:t>
-      </w:r>
-      <w:proofErr w:type="spellEnd"/>
-      <w:r>
-        <w:rPr>
-          <w:highlight w:val="lightGray"/>
-        </w:rPr>
-        <w:t xml:space="preserve"> de gauche et de droite ne sont pas activés.</w:t>
+        <w:t>J’ai commencé par la gestion des sélecteurs (GestionSelecteurs), en faisant la logique en ladder, car c’est plus instinctif pour moi. J’ai pensé ma logique en me disant : le sélecteur physique ou le sélecteur de ma visualisation est égal à une variable globale représentant ce même sélecteur. J’ai rencontré une petite difficulté avec les sélecteurs AUTO et V2, car ils ne s’actionnent que lorsque les sélecteurs de gauche et de droite ne sont pas activés.</w:t>
       </w:r>
     </w:p>
     <w:p>
@@ -3522,21 +3128,7 @@
         <w:rPr>
           <w:highlight w:val="lightGray"/>
         </w:rPr>
-        <w:t xml:space="preserve">J’ai ensuite créé un POU nommé </w:t>
-      </w:r>
-      <w:proofErr w:type="spellStart"/>
-      <w:r>
-        <w:rPr>
-          <w:highlight w:val="lightGray"/>
-        </w:rPr>
-        <w:t>GestionEntrées</w:t>
-      </w:r>
-      <w:proofErr w:type="spellEnd"/>
-      <w:r>
-        <w:rPr>
-          <w:highlight w:val="lightGray"/>
-        </w:rPr>
-        <w:t xml:space="preserve">, qui cette fois a été réalisé en </w:t>
+        <w:t xml:space="preserve">J’ai ensuite créé un POU nommé GestionEntrées, qui cette fois a été réalisé en </w:t>
       </w:r>
       <w:proofErr w:type="gramStart"/>
       <w:r>
@@ -3560,35 +3152,7 @@
           <w:highlight w:val="lightGray"/>
         </w:rPr>
         <w:lastRenderedPageBreak/>
-        <w:t>celui d’arrêt d’urgence. Ces boutons sont normalement fermés (NC, "</w:t>
-      </w:r>
-      <w:proofErr w:type="spellStart"/>
-      <w:r>
-        <w:rPr>
-          <w:highlight w:val="lightGray"/>
-        </w:rPr>
-        <w:t>Normally</w:t>
-      </w:r>
-      <w:proofErr w:type="spellEnd"/>
-      <w:r>
-        <w:rPr>
-          <w:highlight w:val="lightGray"/>
-        </w:rPr>
-        <w:t xml:space="preserve"> </w:t>
-      </w:r>
-      <w:proofErr w:type="spellStart"/>
-      <w:r>
-        <w:rPr>
-          <w:highlight w:val="lightGray"/>
-        </w:rPr>
-        <w:t>Closed</w:t>
-      </w:r>
-      <w:proofErr w:type="spellEnd"/>
-      <w:r>
-        <w:rPr>
-          <w:highlight w:val="lightGray"/>
-        </w:rPr>
-        <w:t>" en anglais), ce qui a été compliqué pour moi, étant davantage habitué à un métier basé sur la mécanique plutôt que sur la logique.</w:t>
+        <w:t>celui d’arrêt d’urgence. Ces boutons sont normalement fermés (NC, "Normally Closed" en anglais), ce qui a été compliqué pour moi, étant davantage habitué à un métier basé sur la mécanique plutôt que sur la logique.</w:t>
       </w:r>
     </w:p>
     <w:p>
@@ -3629,7 +3193,7 @@
           <w:highlight w:val="lightGray"/>
         </w:rPr>
       </w:pPr>
-      <w:bookmarkStart w:id="14" w:name="_Toc188485194"/>
+      <w:bookmarkStart w:id="14" w:name="_Toc194917276"/>
       <w:r>
         <w:rPr>
           <w:highlight w:val="lightGray"/>
@@ -3652,25 +3216,7 @@
           <w:highlight w:val="lightGray"/>
           <w:lang w:val="fr-CH"/>
         </w:rPr>
-        <w:t>Pour le mode manuel, nous devions le programmer directement dans la gestion des sorties (</w:t>
-      </w:r>
-      <w:proofErr w:type="spellStart"/>
-      <w:r>
-        <w:rPr>
-          <w:rFonts w:eastAsiaTheme="majorEastAsia"/>
-          <w:highlight w:val="lightGray"/>
-          <w:lang w:val="fr-CH"/>
-        </w:rPr>
-        <w:t>GestionSorties</w:t>
-      </w:r>
-      <w:proofErr w:type="spellEnd"/>
-      <w:r>
-        <w:rPr>
-          <w:rFonts w:eastAsiaTheme="majorEastAsia"/>
-          <w:highlight w:val="lightGray"/>
-          <w:lang w:val="fr-CH"/>
-        </w:rPr>
-        <w:t>). Il était demandé de le réaliser en CFC. Plusieurs conditions devaient être mises en place pour permettre le mouvement du moteur ou des vérins. Dans ce POU, nous gérons également la balise lumineuse. Je n’ai pas rencontré de difficulté particulière pour cette partie, car je trouve que le CFC ressemble beaucoup au Ladder.</w:t>
+        <w:t>Pour le mode manuel, nous devions le programmer directement dans la gestion des sorties (GestionSorties). Il était demandé de le réaliser en CFC. Plusieurs conditions devaient être mises en place pour permettre le mouvement du moteur ou des vérins. Dans ce POU, nous gérons également la balise lumineuse. Je n’ai pas rencontré de difficulté particulière pour cette partie, car je trouve que le CFC ressemble beaucoup au Ladder.</w:t>
       </w:r>
     </w:p>
     <w:p>
@@ -3681,7 +3227,7 @@
           <w:highlight w:val="lightGray"/>
         </w:rPr>
       </w:pPr>
-      <w:bookmarkStart w:id="15" w:name="_Toc188485195"/>
+      <w:bookmarkStart w:id="15" w:name="_Toc194917277"/>
       <w:r>
         <w:rPr>
           <w:highlight w:val="lightGray"/>
@@ -3749,7 +3295,7 @@
           <w:highlight w:val="lightGray"/>
         </w:rPr>
       </w:pPr>
-      <w:bookmarkStart w:id="16" w:name="_Toc188485196"/>
+      <w:bookmarkStart w:id="16" w:name="_Toc194917278"/>
       <w:r>
         <w:rPr>
           <w:highlight w:val="lightGray"/>
@@ -3768,77 +3314,6 @@
       </w:pPr>
       <w:r>
         <w:rPr>
-          <w:noProof/>
-          <w:highlight w:val="lightGray"/>
-          <w:lang w:val="fr-CH"/>
-        </w:rPr>
-        <w:drawing>
-          <wp:anchor distT="0" distB="0" distL="114300" distR="114300" simplePos="0" relativeHeight="251659264" behindDoc="0" locked="0" layoutInCell="1" allowOverlap="1" wp14:anchorId="55B76C20" wp14:editId="70BCC718">
-            <wp:simplePos x="0" y="0"/>
-            <wp:positionH relativeFrom="margin">
-              <wp:posOffset>3146425</wp:posOffset>
-            </wp:positionH>
-            <wp:positionV relativeFrom="paragraph">
-              <wp:posOffset>496358</wp:posOffset>
-            </wp:positionV>
-            <wp:extent cx="2598420" cy="1336040"/>
-            <wp:effectExtent l="19050" t="19050" r="11430" b="16510"/>
-            <wp:wrapSquare wrapText="bothSides"/>
-            <wp:docPr id="1985216043" name="Image 4"/>
-            <wp:cNvGraphicFramePr>
-              <a:graphicFrameLocks xmlns:a="http://schemas.openxmlformats.org/drawingml/2006/main" noChangeAspect="1"/>
-            </wp:cNvGraphicFramePr>
-            <a:graphic xmlns:a="http://schemas.openxmlformats.org/drawingml/2006/main">
-              <a:graphicData uri="http://schemas.openxmlformats.org/drawingml/2006/picture">
-                <pic:pic xmlns:pic="http://schemas.openxmlformats.org/drawingml/2006/picture">
-                  <pic:nvPicPr>
-                    <pic:cNvPr id="0" name="Picture 3"/>
-                    <pic:cNvPicPr>
-                      <a:picLocks noChangeAspect="1" noChangeArrowheads="1"/>
-                    </pic:cNvPicPr>
-                  </pic:nvPicPr>
-                  <pic:blipFill>
-                    <a:blip r:embed="rId8" cstate="print">
-                      <a:extLst>
-                        <a:ext uri="{28A0092B-C50C-407E-A947-70E740481C1C}">
-                          <a14:useLocalDpi xmlns:a14="http://schemas.microsoft.com/office/drawing/2010/main" val="0"/>
-                        </a:ext>
-                      </a:extLst>
-                    </a:blip>
-                    <a:srcRect/>
-                    <a:stretch>
-                      <a:fillRect/>
-                    </a:stretch>
-                  </pic:blipFill>
-                  <pic:spPr bwMode="auto">
-                    <a:xfrm>
-                      <a:off x="0" y="0"/>
-                      <a:ext cx="2598420" cy="1336040"/>
-                    </a:xfrm>
-                    <a:prstGeom prst="rect">
-                      <a:avLst/>
-                    </a:prstGeom>
-                    <a:noFill/>
-                    <a:ln w="19050">
-                      <a:solidFill>
-                        <a:schemeClr val="tx1"/>
-                      </a:solidFill>
-                    </a:ln>
-                  </pic:spPr>
-                </pic:pic>
-              </a:graphicData>
-            </a:graphic>
-            <wp14:sizeRelH relativeFrom="margin">
-              <wp14:pctWidth>0</wp14:pctWidth>
-            </wp14:sizeRelH>
-            <wp14:sizeRelV relativeFrom="margin">
-              <wp14:pctHeight>0</wp14:pctHeight>
-            </wp14:sizeRelV>
-          </wp:anchor>
-        </w:drawing>
-      </w:r>
-      <w:r>
-        <w:rPr>
           <w:rFonts w:eastAsiaTheme="majorEastAsia"/>
           <w:highlight w:val="lightGray"/>
           <w:lang w:val="fr-CH"/>
@@ -3855,137 +3330,6 @@
       </w:pPr>
       <w:r>
         <w:rPr>
-          <w:noProof/>
-          <w:highlight w:val="lightGray"/>
-        </w:rPr>
-        <mc:AlternateContent>
-          <mc:Choice Requires="wps">
-            <w:drawing>
-              <wp:anchor distT="0" distB="0" distL="114300" distR="114300" simplePos="0" relativeHeight="251675648" behindDoc="0" locked="0" layoutInCell="1" allowOverlap="1" wp14:anchorId="0AF0C252" wp14:editId="620E1AB2">
-                <wp:simplePos x="0" y="0"/>
-                <wp:positionH relativeFrom="column">
-                  <wp:posOffset>3146425</wp:posOffset>
-                </wp:positionH>
-                <wp:positionV relativeFrom="paragraph">
-                  <wp:posOffset>1190202</wp:posOffset>
-                </wp:positionV>
-                <wp:extent cx="2598420" cy="635"/>
-                <wp:effectExtent l="0" t="0" r="0" b="0"/>
-                <wp:wrapSquare wrapText="bothSides"/>
-                <wp:docPr id="558715153" name="Zone de texte 1"/>
-                <wp:cNvGraphicFramePr/>
-                <a:graphic xmlns:a="http://schemas.openxmlformats.org/drawingml/2006/main">
-                  <a:graphicData uri="http://schemas.microsoft.com/office/word/2010/wordprocessingShape">
-                    <wps:wsp>
-                      <wps:cNvSpPr txBox="1"/>
-                      <wps:spPr>
-                        <a:xfrm>
-                          <a:off x="0" y="0"/>
-                          <a:ext cx="2598420" cy="635"/>
-                        </a:xfrm>
-                        <a:prstGeom prst="rect">
-                          <a:avLst/>
-                        </a:prstGeom>
-                        <a:solidFill>
-                          <a:prstClr val="white"/>
-                        </a:solidFill>
-                        <a:ln>
-                          <a:noFill/>
-                        </a:ln>
-                      </wps:spPr>
-                      <wps:txbx>
-                        <w:txbxContent>
-                          <w:p>
-                            <w:pPr>
-                              <w:pStyle w:val="Lgende"/>
-                              <w:rPr>
-                                <w:noProof/>
-                                <w:szCs w:val="22"/>
-                              </w:rPr>
-                            </w:pPr>
-                            <w:r>
-                              <w:t xml:space="preserve">Figure </w:t>
-                            </w:r>
-                            <w:fldSimple w:instr=" SEQ Figure \* ARABIC ">
-                              <w:r>
-                                <w:rPr>
-                                  <w:noProof/>
-                                </w:rPr>
-                                <w:t>1</w:t>
-                              </w:r>
-                            </w:fldSimple>
-                            <w:r>
-                              <w:t> :</w:t>
-                            </w:r>
-                            <w:r>
-                              <w:t xml:space="preserve"> </w:t>
-                            </w:r>
-                            <w:r>
-                              <w:t>Gestion des cycles automatique</w:t>
-                            </w:r>
-                          </w:p>
-                        </w:txbxContent>
-                      </wps:txbx>
-                      <wps:bodyPr rot="0" spcFirstLastPara="0" vertOverflow="overflow" horzOverflow="overflow" vert="horz" wrap="square" lIns="0" tIns="0" rIns="0" bIns="0" numCol="1" spcCol="0" rtlCol="0" fromWordArt="0" anchor="t" anchorCtr="0" forceAA="0" compatLnSpc="1">
-                        <a:prstTxWarp prst="textNoShape">
-                          <a:avLst/>
-                        </a:prstTxWarp>
-                        <a:spAutoFit/>
-                      </wps:bodyPr>
-                    </wps:wsp>
-                  </a:graphicData>
-                </a:graphic>
-              </wp:anchor>
-            </w:drawing>
-          </mc:Choice>
-          <mc:Fallback>
-            <w:pict>
-              <v:shapetype w14:anchorId="0AF0C252" id="_x0000_t202" coordsize="21600,21600" o:spt="202" path="m,l,21600r21600,l21600,xe">
-                <v:stroke joinstyle="miter"/>
-                <v:path gradientshapeok="t" o:connecttype="rect"/>
-              </v:shapetype>
-              <v:shape id="Zone de texte 1" o:spid="_x0000_s1026" type="#_x0000_t202" style="position:absolute;left:0;text-align:left;margin-left:247.75pt;margin-top:93.7pt;width:204.6pt;height:.05pt;z-index:251675648;visibility:visible;mso-wrap-style:square;mso-wrap-distance-left:9pt;mso-wrap-distance-top:0;mso-wrap-distance-right:9pt;mso-wrap-distance-bottom:0;mso-position-horizontal:absolute;mso-position-horizontal-relative:text;mso-position-vertical:absolute;mso-position-vertical-relative:text;v-text-anchor:top" o:gfxdata="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" stroked="f">
-                <v:textbox style="mso-fit-shape-to-text:t" inset="0,0,0,0">
-                  <w:txbxContent>
-                    <w:p>
-                      <w:pPr>
-                        <w:pStyle w:val="Lgende"/>
-                        <w:rPr>
-                          <w:noProof/>
-                          <w:szCs w:val="22"/>
-                        </w:rPr>
-                      </w:pPr>
-                      <w:r>
-                        <w:t xml:space="preserve">Figure </w:t>
-                      </w:r>
-                      <w:fldSimple w:instr=" SEQ Figure \* ARABIC ">
-                        <w:r>
-                          <w:rPr>
-                            <w:noProof/>
-                          </w:rPr>
-                          <w:t>1</w:t>
-                        </w:r>
-                      </w:fldSimple>
-                      <w:r>
-                        <w:t> :</w:t>
-                      </w:r>
-                      <w:r>
-                        <w:t xml:space="preserve"> </w:t>
-                      </w:r>
-                      <w:r>
-                        <w:t>Gestion des cycles automatique</w:t>
-                      </w:r>
-                    </w:p>
-                  </w:txbxContent>
-                </v:textbox>
-                <w10:wrap type="square"/>
-              </v:shape>
-            </w:pict>
-          </mc:Fallback>
-        </mc:AlternateContent>
-      </w:r>
-      <w:r>
-        <w:rPr>
           <w:rFonts w:eastAsiaTheme="majorEastAsia"/>
           <w:highlight w:val="lightGray"/>
           <w:lang w:val="fr-CH"/>
@@ -3993,7 +3337,6 @@
         <w:t>Cependant, au début, la notion de cycle n’était pas très claire pour moi. Je ne comprenais pas comment faire en sorte que le programme répète le cycle plusieurs fois.</w:t>
       </w:r>
     </w:p>
-    <w:bookmarkStart w:id="17" w:name="_Toc188485197"/>
     <w:p>
       <w:pPr>
         <w:pStyle w:val="Titre3"/>
@@ -4001,196 +3344,7 @@
           <w:highlight w:val="lightGray"/>
         </w:rPr>
       </w:pPr>
-      <w:r>
-        <w:rPr>
-          <w:noProof/>
-          <w:highlight w:val="lightGray"/>
-        </w:rPr>
-        <w:lastRenderedPageBreak/>
-        <mc:AlternateContent>
-          <mc:Choice Requires="wps">
-            <w:drawing>
-              <wp:anchor distT="0" distB="0" distL="114300" distR="114300" simplePos="0" relativeHeight="251667456" behindDoc="0" locked="0" layoutInCell="1" allowOverlap="1" wp14:anchorId="38797DCF" wp14:editId="309276F7">
-                <wp:simplePos x="0" y="0"/>
-                <wp:positionH relativeFrom="column">
-                  <wp:posOffset>4365625</wp:posOffset>
-                </wp:positionH>
-                <wp:positionV relativeFrom="paragraph">
-                  <wp:posOffset>3169285</wp:posOffset>
-                </wp:positionV>
-                <wp:extent cx="1363345" cy="635"/>
-                <wp:effectExtent l="0" t="0" r="0" b="0"/>
-                <wp:wrapSquare wrapText="bothSides"/>
-                <wp:docPr id="1590495120" name="Zone de texte 1"/>
-                <wp:cNvGraphicFramePr/>
-                <a:graphic xmlns:a="http://schemas.openxmlformats.org/drawingml/2006/main">
-                  <a:graphicData uri="http://schemas.microsoft.com/office/word/2010/wordprocessingShape">
-                    <wps:wsp>
-                      <wps:cNvSpPr txBox="1"/>
-                      <wps:spPr>
-                        <a:xfrm>
-                          <a:off x="0" y="0"/>
-                          <a:ext cx="1363345" cy="635"/>
-                        </a:xfrm>
-                        <a:prstGeom prst="rect">
-                          <a:avLst/>
-                        </a:prstGeom>
-                        <a:solidFill>
-                          <a:prstClr val="white"/>
-                        </a:solidFill>
-                        <a:ln>
-                          <a:noFill/>
-                        </a:ln>
-                      </wps:spPr>
-                      <wps:txbx>
-                        <w:txbxContent>
-                          <w:p>
-                            <w:pPr>
-                              <w:pStyle w:val="Lgende"/>
-                              <w:rPr>
-                                <w:rFonts w:asciiTheme="majorHAnsi" w:hAnsiTheme="majorHAnsi"/>
-                                <w:noProof/>
-                                <w:color w:val="auto"/>
-                                <w:szCs w:val="22"/>
-                              </w:rPr>
-                            </w:pPr>
-                            <w:r>
-                              <w:t xml:space="preserve">Figure </w:t>
-                            </w:r>
-                            <w:fldSimple w:instr=" SEQ Figure \* ARABIC ">
-                              <w:r>
-                                <w:rPr>
-                                  <w:noProof/>
-                                </w:rPr>
-                                <w:t>2</w:t>
-                              </w:r>
-                            </w:fldSimple>
-                            <w:r>
-                              <w:t xml:space="preserve"> : Mode automatique simple</w:t>
-                            </w:r>
-                          </w:p>
-                        </w:txbxContent>
-                      </wps:txbx>
-                      <wps:bodyPr rot="0" spcFirstLastPara="0" vertOverflow="overflow" horzOverflow="overflow" vert="horz" wrap="square" lIns="0" tIns="0" rIns="0" bIns="0" numCol="1" spcCol="0" rtlCol="0" fromWordArt="0" anchor="t" anchorCtr="0" forceAA="0" compatLnSpc="1">
-                        <a:prstTxWarp prst="textNoShape">
-                          <a:avLst/>
-                        </a:prstTxWarp>
-                        <a:spAutoFit/>
-                      </wps:bodyPr>
-                    </wps:wsp>
-                  </a:graphicData>
-                </a:graphic>
-              </wp:anchor>
-            </w:drawing>
-          </mc:Choice>
-          <mc:Fallback>
-            <w:pict>
-              <v:shape w14:anchorId="38797DCF" id="_x0000_s1027" type="#_x0000_t202" style="position:absolute;left:0;text-align:left;margin-left:343.75pt;margin-top:249.55pt;width:107.35pt;height:.05pt;z-index:251667456;visibility:visible;mso-wrap-style:square;mso-wrap-distance-left:9pt;mso-wrap-distance-top:0;mso-wrap-distance-right:9pt;mso-wrap-distance-bottom:0;mso-position-horizontal:absolute;mso-position-horizontal-relative:text;mso-position-vertical:absolute;mso-position-vertical-relative:text;v-text-anchor:top" o:gfxdata="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" stroked="f">
-                <v:textbox style="mso-fit-shape-to-text:t" inset="0,0,0,0">
-                  <w:txbxContent>
-                    <w:p>
-                      <w:pPr>
-                        <w:pStyle w:val="Lgende"/>
-                        <w:rPr>
-                          <w:rFonts w:asciiTheme="majorHAnsi" w:hAnsiTheme="majorHAnsi"/>
-                          <w:noProof/>
-                          <w:color w:val="auto"/>
-                          <w:szCs w:val="22"/>
-                        </w:rPr>
-                      </w:pPr>
-                      <w:r>
-                        <w:t xml:space="preserve">Figure </w:t>
-                      </w:r>
-                      <w:fldSimple w:instr=" SEQ Figure \* ARABIC ">
-                        <w:r>
-                          <w:rPr>
-                            <w:noProof/>
-                          </w:rPr>
-                          <w:t>2</w:t>
-                        </w:r>
-                      </w:fldSimple>
-                      <w:r>
-                        <w:t xml:space="preserve"> : Mode automatique simple</w:t>
-                      </w:r>
-                    </w:p>
-                  </w:txbxContent>
-                </v:textbox>
-                <w10:wrap type="square"/>
-              </v:shape>
-            </w:pict>
-          </mc:Fallback>
-        </mc:AlternateContent>
-      </w:r>
-      <w:r>
-        <w:rPr>
-          <w:noProof/>
-          <w:highlight w:val="lightGray"/>
-        </w:rPr>
-        <w:drawing>
-          <wp:anchor distT="0" distB="0" distL="114300" distR="114300" simplePos="0" relativeHeight="251660288" behindDoc="0" locked="0" layoutInCell="1" allowOverlap="1" wp14:anchorId="750E193E" wp14:editId="18BD8E24">
-            <wp:simplePos x="0" y="0"/>
-            <wp:positionH relativeFrom="margin">
-              <wp:align>right</wp:align>
-            </wp:positionH>
-            <wp:positionV relativeFrom="paragraph">
-              <wp:posOffset>14002</wp:posOffset>
-            </wp:positionV>
-            <wp:extent cx="1363754" cy="3093612"/>
-            <wp:effectExtent l="19050" t="19050" r="27305" b="12065"/>
-            <wp:wrapSquare wrapText="bothSides"/>
-            <wp:docPr id="385666545" name="Image 5"/>
-            <wp:cNvGraphicFramePr>
-              <a:graphicFrameLocks xmlns:a="http://schemas.openxmlformats.org/drawingml/2006/main" noChangeAspect="1"/>
-            </wp:cNvGraphicFramePr>
-            <a:graphic xmlns:a="http://schemas.openxmlformats.org/drawingml/2006/main">
-              <a:graphicData uri="http://schemas.openxmlformats.org/drawingml/2006/picture">
-                <pic:pic xmlns:pic="http://schemas.openxmlformats.org/drawingml/2006/picture">
-                  <pic:nvPicPr>
-                    <pic:cNvPr id="0" name="Picture 4"/>
-                    <pic:cNvPicPr>
-                      <a:picLocks noChangeAspect="1" noChangeArrowheads="1"/>
-                    </pic:cNvPicPr>
-                  </pic:nvPicPr>
-                  <pic:blipFill>
-                    <a:blip r:embed="rId9" cstate="print">
-                      <a:extLst>
-                        <a:ext uri="{28A0092B-C50C-407E-A947-70E740481C1C}">
-                          <a14:useLocalDpi xmlns:a14="http://schemas.microsoft.com/office/drawing/2010/main" val="0"/>
-                        </a:ext>
-                      </a:extLst>
-                    </a:blip>
-                    <a:srcRect/>
-                    <a:stretch>
-                      <a:fillRect/>
-                    </a:stretch>
-                  </pic:blipFill>
-                  <pic:spPr bwMode="auto">
-                    <a:xfrm>
-                      <a:off x="0" y="0"/>
-                      <a:ext cx="1363754" cy="3093612"/>
-                    </a:xfrm>
-                    <a:prstGeom prst="rect">
-                      <a:avLst/>
-                    </a:prstGeom>
-                    <a:noFill/>
-                    <a:ln w="19050">
-                      <a:solidFill>
-                        <a:schemeClr val="tx1"/>
-                      </a:solidFill>
-                    </a:ln>
-                  </pic:spPr>
-                </pic:pic>
-              </a:graphicData>
-            </a:graphic>
-            <wp14:sizeRelH relativeFrom="margin">
-              <wp14:pctWidth>0</wp14:pctWidth>
-            </wp14:sizeRelH>
-            <wp14:sizeRelV relativeFrom="margin">
-              <wp14:pctHeight>0</wp14:pctHeight>
-            </wp14:sizeRelV>
-          </wp:anchor>
-        </w:drawing>
-      </w:r>
+      <w:bookmarkStart w:id="17" w:name="_Toc194917279"/>
       <w:r>
         <w:rPr>
           <w:highlight w:val="lightGray"/>
@@ -4235,7 +3389,15 @@
           <w:highlight w:val="lightGray"/>
           <w:lang w:val="fr-CH"/>
         </w:rPr>
-        <w:t>Le mode automatique est constitué d’une suite d’étapes et de transitions afin de permettre le déroulement du cycle. On demande d’abord une condition pour entrer dans la macro, puis une condition pour pouvoir lancer le cycle. Par exemple : être en position initiale et appuyer sur le bouton start.</w:t>
+        <w:t xml:space="preserve">Le mode automatique est constitué d’une suite d’étapes et de transitions afin de permettre le déroulement du cycle. On demande d’abord une condition pour entrer </w:t>
+      </w:r>
+      <w:r>
+        <w:rPr>
+          <w:highlight w:val="lightGray"/>
+          <w:lang w:val="fr-CH"/>
+        </w:rPr>
+        <w:lastRenderedPageBreak/>
+        <w:t>dans la macro, puis une condition pour pouvoir lancer le cycle. Par exemple : être en position initiale et appuyer sur le bouton start.</w:t>
       </w:r>
     </w:p>
     <w:p>
@@ -4336,7 +3498,7 @@
           <w:lang w:val="fr-CH"/>
         </w:rPr>
       </w:pPr>
-      <w:bookmarkStart w:id="18" w:name="_Toc188485198"/>
+      <w:bookmarkStart w:id="18" w:name="_Toc194917280"/>
       <w:r>
         <w:rPr>
           <w:highlight w:val="lightGray"/>
@@ -4401,23 +3563,7 @@
           <w:highlight w:val="lightGray"/>
           <w:lang w:val="fr-CH"/>
         </w:rPr>
-        <w:t xml:space="preserve">Description de la variable utilisée : lorsque j’appuie sur le bouton quittance et que le sélecteur mode pas à pas est activé, la valeur en sortie de cette variable correspond à mon </w:t>
-      </w:r>
-      <w:proofErr w:type="spellStart"/>
-      <w:r>
-        <w:rPr>
-          <w:highlight w:val="lightGray"/>
-          <w:lang w:val="fr-CH"/>
-        </w:rPr>
-        <w:t>GVL.xMarchePP</w:t>
-      </w:r>
-      <w:proofErr w:type="spellEnd"/>
-      <w:r>
-        <w:rPr>
-          <w:highlight w:val="lightGray"/>
-          <w:lang w:val="fr-CH"/>
-        </w:rPr>
-        <w:t>. Cette valeur est en front montant, ce qui signifie que je ne peux pas maintenir le bouton quittance pour continuer mon cycle. Chaque appui doit donc être distinct pour passer à l’étape suivante.</w:t>
+        <w:t>Description de la variable utilisée : lorsque j’appuie sur le bouton quittance et que le sélecteur mode pas à pas est activé, la valeur en sortie de cette variable correspond à mon GVL.xMarchePP. Cette valeur est en front montant, ce qui signifie que je ne peux pas maintenir le bouton quittance pour continuer mon cycle. Chaque appui doit donc être distinct pour passer à l’étape suivante.</w:t>
       </w:r>
     </w:p>
     <w:p>
@@ -4426,203 +3572,6 @@
           <w:lang w:val="fr-CH"/>
         </w:rPr>
       </w:pPr>
-      <w:r>
-        <w:rPr>
-          <w:noProof/>
-          <w:highlight w:val="lightGray"/>
-        </w:rPr>
-        <mc:AlternateContent>
-          <mc:Choice Requires="wps">
-            <w:drawing>
-              <wp:anchor distT="0" distB="0" distL="114300" distR="114300" simplePos="0" relativeHeight="251669504" behindDoc="0" locked="0" layoutInCell="1" allowOverlap="1" wp14:anchorId="0A80A8EE" wp14:editId="431F21DC">
-                <wp:simplePos x="0" y="0"/>
-                <wp:positionH relativeFrom="column">
-                  <wp:posOffset>678180</wp:posOffset>
-                </wp:positionH>
-                <wp:positionV relativeFrom="paragraph">
-                  <wp:posOffset>934720</wp:posOffset>
-                </wp:positionV>
-                <wp:extent cx="4402455" cy="635"/>
-                <wp:effectExtent l="0" t="0" r="0" b="0"/>
-                <wp:wrapNone/>
-                <wp:docPr id="1367044008" name="Zone de texte 1"/>
-                <wp:cNvGraphicFramePr/>
-                <a:graphic xmlns:a="http://schemas.openxmlformats.org/drawingml/2006/main">
-                  <a:graphicData uri="http://schemas.microsoft.com/office/word/2010/wordprocessingShape">
-                    <wps:wsp>
-                      <wps:cNvSpPr txBox="1"/>
-                      <wps:spPr>
-                        <a:xfrm>
-                          <a:off x="0" y="0"/>
-                          <a:ext cx="4402455" cy="635"/>
-                        </a:xfrm>
-                        <a:prstGeom prst="rect">
-                          <a:avLst/>
-                        </a:prstGeom>
-                        <a:solidFill>
-                          <a:prstClr val="white"/>
-                        </a:solidFill>
-                        <a:ln>
-                          <a:noFill/>
-                        </a:ln>
-                      </wps:spPr>
-                      <wps:txbx>
-                        <w:txbxContent>
-                          <w:p>
-                            <w:pPr>
-                              <w:pStyle w:val="Lgende"/>
-                              <w:rPr>
-                                <w:noProof/>
-                                <w:szCs w:val="22"/>
-                              </w:rPr>
-                            </w:pPr>
-                            <w:r>
-                              <w:t xml:space="preserve">Figure </w:t>
-                            </w:r>
-                            <w:fldSimple w:instr=" SEQ Figure \* ARABIC ">
-                              <w:r>
-                                <w:rPr>
-                                  <w:noProof/>
-                                </w:rPr>
-                                <w:t>3</w:t>
-                              </w:r>
-                            </w:fldSimple>
-                            <w:r>
-                              <w:t xml:space="preserve"> : </w:t>
-                            </w:r>
-                            <w:r>
-                              <w:t>Configuration</w:t>
-                            </w:r>
-                            <w:r>
-                              <w:t xml:space="preserve"> du mode pas à pas</w:t>
-                            </w:r>
-                          </w:p>
-                        </w:txbxContent>
-                      </wps:txbx>
-                      <wps:bodyPr rot="0" spcFirstLastPara="0" vertOverflow="overflow" horzOverflow="overflow" vert="horz" wrap="square" lIns="0" tIns="0" rIns="0" bIns="0" numCol="1" spcCol="0" rtlCol="0" fromWordArt="0" anchor="t" anchorCtr="0" forceAA="0" compatLnSpc="1">
-                        <a:prstTxWarp prst="textNoShape">
-                          <a:avLst/>
-                        </a:prstTxWarp>
-                        <a:spAutoFit/>
-                      </wps:bodyPr>
-                    </wps:wsp>
-                  </a:graphicData>
-                </a:graphic>
-              </wp:anchor>
-            </w:drawing>
-          </mc:Choice>
-          <mc:Fallback>
-            <w:pict>
-              <v:shape w14:anchorId="0A80A8EE" id="_x0000_s1028" type="#_x0000_t202" style="position:absolute;left:0;text-align:left;margin-left:53.4pt;margin-top:73.6pt;width:346.65pt;height:.05pt;z-index:251669504;visibility:visible;mso-wrap-style:square;mso-wrap-distance-left:9pt;mso-wrap-distance-top:0;mso-wrap-distance-right:9pt;mso-wrap-distance-bottom:0;mso-position-horizontal:absolute;mso-position-horizontal-relative:text;mso-position-vertical:absolute;mso-position-vertical-relative:text;v-text-anchor:top" o:gfxdata="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" stroked="f">
-                <v:textbox style="mso-fit-shape-to-text:t" inset="0,0,0,0">
-                  <w:txbxContent>
-                    <w:p>
-                      <w:pPr>
-                        <w:pStyle w:val="Lgende"/>
-                        <w:rPr>
-                          <w:noProof/>
-                          <w:szCs w:val="22"/>
-                        </w:rPr>
-                      </w:pPr>
-                      <w:r>
-                        <w:t xml:space="preserve">Figure </w:t>
-                      </w:r>
-                      <w:fldSimple w:instr=" SEQ Figure \* ARABIC ">
-                        <w:r>
-                          <w:rPr>
-                            <w:noProof/>
-                          </w:rPr>
-                          <w:t>3</w:t>
-                        </w:r>
-                      </w:fldSimple>
-                      <w:r>
-                        <w:t xml:space="preserve"> : </w:t>
-                      </w:r>
-                      <w:r>
-                        <w:t>Configuration</w:t>
-                      </w:r>
-                      <w:r>
-                        <w:t xml:space="preserve"> du mode pas à pas</w:t>
-                      </w:r>
-                    </w:p>
-                  </w:txbxContent>
-                </v:textbox>
-              </v:shape>
-            </w:pict>
-          </mc:Fallback>
-        </mc:AlternateContent>
-      </w:r>
-      <w:r>
-        <w:rPr>
-          <w:noProof/>
-          <w:highlight w:val="lightGray"/>
-          <w:lang w:val="fr-CH"/>
-        </w:rPr>
-        <w:drawing>
-          <wp:anchor distT="0" distB="0" distL="114300" distR="114300" simplePos="0" relativeHeight="251658240" behindDoc="0" locked="0" layoutInCell="1" allowOverlap="1" wp14:anchorId="3BE196FD" wp14:editId="6149A441">
-            <wp:simplePos x="0" y="0"/>
-            <wp:positionH relativeFrom="margin">
-              <wp:align>center</wp:align>
-            </wp:positionH>
-            <wp:positionV relativeFrom="paragraph">
-              <wp:posOffset>96558</wp:posOffset>
-            </wp:positionV>
-            <wp:extent cx="4402455" cy="781050"/>
-            <wp:effectExtent l="19050" t="19050" r="17145" b="19050"/>
-            <wp:wrapNone/>
-            <wp:docPr id="714903982" name="Image 3"/>
-            <wp:cNvGraphicFramePr>
-              <a:graphicFrameLocks xmlns:a="http://schemas.openxmlformats.org/drawingml/2006/main" noChangeAspect="1"/>
-            </wp:cNvGraphicFramePr>
-            <a:graphic xmlns:a="http://schemas.openxmlformats.org/drawingml/2006/main">
-              <a:graphicData uri="http://schemas.openxmlformats.org/drawingml/2006/picture">
-                <pic:pic xmlns:pic="http://schemas.openxmlformats.org/drawingml/2006/picture">
-                  <pic:nvPicPr>
-                    <pic:cNvPr id="0" name="Picture 2"/>
-                    <pic:cNvPicPr>
-                      <a:picLocks noChangeAspect="1" noChangeArrowheads="1"/>
-                    </pic:cNvPicPr>
-                  </pic:nvPicPr>
-                  <pic:blipFill>
-                    <a:blip r:embed="rId10">
-                      <a:extLst>
-                        <a:ext uri="{28A0092B-C50C-407E-A947-70E740481C1C}">
-                          <a14:useLocalDpi xmlns:a14="http://schemas.microsoft.com/office/drawing/2010/main" val="0"/>
-                        </a:ext>
-                      </a:extLst>
-                    </a:blip>
-                    <a:srcRect/>
-                    <a:stretch>
-                      <a:fillRect/>
-                    </a:stretch>
-                  </pic:blipFill>
-                  <pic:spPr bwMode="auto">
-                    <a:xfrm>
-                      <a:off x="0" y="0"/>
-                      <a:ext cx="4402455" cy="781050"/>
-                    </a:xfrm>
-                    <a:prstGeom prst="rect">
-                      <a:avLst/>
-                    </a:prstGeom>
-                    <a:noFill/>
-                    <a:ln w="19050">
-                      <a:solidFill>
-                        <a:schemeClr val="tx1"/>
-                      </a:solidFill>
-                    </a:ln>
-                  </pic:spPr>
-                </pic:pic>
-              </a:graphicData>
-            </a:graphic>
-            <wp14:sizeRelH relativeFrom="margin">
-              <wp14:pctWidth>0</wp14:pctWidth>
-            </wp14:sizeRelH>
-            <wp14:sizeRelV relativeFrom="margin">
-              <wp14:pctHeight>0</wp14:pctHeight>
-            </wp14:sizeRelV>
-          </wp:anchor>
-        </w:drawing>
-      </w:r>
     </w:p>
     <w:p>
       <w:pPr>
@@ -4667,7 +3616,7 @@
           <w:lang w:val="fr-CH"/>
         </w:rPr>
       </w:pPr>
-      <w:bookmarkStart w:id="19" w:name="_Toc188485199"/>
+      <w:bookmarkStart w:id="19" w:name="_Toc194917281"/>
       <w:r>
         <w:rPr>
           <w:highlight w:val="lightGray"/>
@@ -4771,186 +3720,6 @@
         <w:jc w:val="left"/>
       </w:pPr>
       <w:r>
-        <w:rPr>
-          <w:noProof/>
-          <w:highlight w:val="lightGray"/>
-        </w:rPr>
-        <mc:AlternateContent>
-          <mc:Choice Requires="wps">
-            <w:drawing>
-              <wp:anchor distT="0" distB="0" distL="114300" distR="114300" simplePos="0" relativeHeight="251678720" behindDoc="0" locked="0" layoutInCell="1" allowOverlap="1" wp14:anchorId="23A7C81C" wp14:editId="5E62412B">
-                <wp:simplePos x="0" y="0"/>
-                <wp:positionH relativeFrom="column">
-                  <wp:posOffset>675640</wp:posOffset>
-                </wp:positionH>
-                <wp:positionV relativeFrom="paragraph">
-                  <wp:posOffset>3017520</wp:posOffset>
-                </wp:positionV>
-                <wp:extent cx="4044315" cy="635"/>
-                <wp:effectExtent l="0" t="0" r="0" b="0"/>
-                <wp:wrapSquare wrapText="bothSides"/>
-                <wp:docPr id="518220314" name="Zone de texte 1"/>
-                <wp:cNvGraphicFramePr/>
-                <a:graphic xmlns:a="http://schemas.openxmlformats.org/drawingml/2006/main">
-                  <a:graphicData uri="http://schemas.microsoft.com/office/word/2010/wordprocessingShape">
-                    <wps:wsp>
-                      <wps:cNvSpPr txBox="1"/>
-                      <wps:spPr>
-                        <a:xfrm>
-                          <a:off x="0" y="0"/>
-                          <a:ext cx="4044315" cy="635"/>
-                        </a:xfrm>
-                        <a:prstGeom prst="rect">
-                          <a:avLst/>
-                        </a:prstGeom>
-                        <a:solidFill>
-                          <a:prstClr val="white"/>
-                        </a:solidFill>
-                        <a:ln>
-                          <a:noFill/>
-                        </a:ln>
-                      </wps:spPr>
-                      <wps:txbx>
-                        <w:txbxContent>
-                          <w:p>
-                            <w:pPr>
-                              <w:pStyle w:val="Lgende"/>
-                              <w:rPr>
-                                <w:noProof/>
-                                <w:szCs w:val="22"/>
-                              </w:rPr>
-                            </w:pPr>
-                            <w:r>
-                              <w:t xml:space="preserve">Figure </w:t>
-                            </w:r>
-                            <w:fldSimple w:instr=" SEQ Figure \* ARABIC ">
-                              <w:r>
-                                <w:rPr>
-                                  <w:noProof/>
-                                </w:rPr>
-                                <w:t>4</w:t>
-                              </w:r>
-                            </w:fldSimple>
-                            <w:r>
-                              <w:t xml:space="preserve"> : Visualisation du mode paramétrable</w:t>
-                            </w:r>
-                          </w:p>
-                        </w:txbxContent>
-                      </wps:txbx>
-                      <wps:bodyPr rot="0" spcFirstLastPara="0" vertOverflow="overflow" horzOverflow="overflow" vert="horz" wrap="square" lIns="0" tIns="0" rIns="0" bIns="0" numCol="1" spcCol="0" rtlCol="0" fromWordArt="0" anchor="t" anchorCtr="0" forceAA="0" compatLnSpc="1">
-                        <a:prstTxWarp prst="textNoShape">
-                          <a:avLst/>
-                        </a:prstTxWarp>
-                        <a:spAutoFit/>
-                      </wps:bodyPr>
-                    </wps:wsp>
-                  </a:graphicData>
-                </a:graphic>
-              </wp:anchor>
-            </w:drawing>
-          </mc:Choice>
-          <mc:Fallback>
-            <w:pict>
-              <v:shape w14:anchorId="23A7C81C" id="_x0000_s1029" type="#_x0000_t202" style="position:absolute;margin-left:53.2pt;margin-top:237.6pt;width:318.45pt;height:.05pt;z-index:251678720;visibility:visible;mso-wrap-style:square;mso-wrap-distance-left:9pt;mso-wrap-distance-top:0;mso-wrap-distance-right:9pt;mso-wrap-distance-bottom:0;mso-position-horizontal:absolute;mso-position-horizontal-relative:text;mso-position-vertical:absolute;mso-position-vertical-relative:text;v-text-anchor:top" o:gfxdata="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" stroked="f">
-                <v:textbox style="mso-fit-shape-to-text:t" inset="0,0,0,0">
-                  <w:txbxContent>
-                    <w:p>
-                      <w:pPr>
-                        <w:pStyle w:val="Lgende"/>
-                        <w:rPr>
-                          <w:noProof/>
-                          <w:szCs w:val="22"/>
-                        </w:rPr>
-                      </w:pPr>
-                      <w:r>
-                        <w:t xml:space="preserve">Figure </w:t>
-                      </w:r>
-                      <w:fldSimple w:instr=" SEQ Figure \* ARABIC ">
-                        <w:r>
-                          <w:rPr>
-                            <w:noProof/>
-                          </w:rPr>
-                          <w:t>4</w:t>
-                        </w:r>
-                      </w:fldSimple>
-                      <w:r>
-                        <w:t xml:space="preserve"> : Visualisation du mode paramétrable</w:t>
-                      </w:r>
-                    </w:p>
-                  </w:txbxContent>
-                </v:textbox>
-                <w10:wrap type="square"/>
-              </v:shape>
-            </w:pict>
-          </mc:Fallback>
-        </mc:AlternateContent>
-      </w:r>
-      <w:r>
-        <w:rPr>
-          <w:noProof/>
-          <w:highlight w:val="lightGray"/>
-          <w:lang w:val="fr-CH"/>
-        </w:rPr>
-        <w:drawing>
-          <wp:anchor distT="0" distB="0" distL="114300" distR="114300" simplePos="0" relativeHeight="251676672" behindDoc="0" locked="0" layoutInCell="1" allowOverlap="1" wp14:anchorId="4D92B9F3" wp14:editId="17D69D46">
-            <wp:simplePos x="0" y="0"/>
-            <wp:positionH relativeFrom="page">
-              <wp:align>center</wp:align>
-            </wp:positionH>
-            <wp:positionV relativeFrom="paragraph">
-              <wp:posOffset>693208</wp:posOffset>
-            </wp:positionV>
-            <wp:extent cx="4044455" cy="2268124"/>
-            <wp:effectExtent l="19050" t="19050" r="13335" b="18415"/>
-            <wp:wrapSquare wrapText="bothSides"/>
-            <wp:docPr id="191186702" name="Image 8"/>
-            <wp:cNvGraphicFramePr>
-              <a:graphicFrameLocks xmlns:a="http://schemas.openxmlformats.org/drawingml/2006/main" noChangeAspect="1"/>
-            </wp:cNvGraphicFramePr>
-            <a:graphic xmlns:a="http://schemas.openxmlformats.org/drawingml/2006/main">
-              <a:graphicData uri="http://schemas.openxmlformats.org/drawingml/2006/picture">
-                <pic:pic xmlns:pic="http://schemas.openxmlformats.org/drawingml/2006/picture">
-                  <pic:nvPicPr>
-                    <pic:cNvPr id="0" name="Picture 2"/>
-                    <pic:cNvPicPr>
-                      <a:picLocks noChangeAspect="1" noChangeArrowheads="1"/>
-                    </pic:cNvPicPr>
-                  </pic:nvPicPr>
-                  <pic:blipFill>
-                    <a:blip r:embed="rId11" cstate="print">
-                      <a:extLst>
-                        <a:ext uri="{28A0092B-C50C-407E-A947-70E740481C1C}">
-                          <a14:useLocalDpi xmlns:a14="http://schemas.microsoft.com/office/drawing/2010/main" val="0"/>
-                        </a:ext>
-                      </a:extLst>
-                    </a:blip>
-                    <a:srcRect/>
-                    <a:stretch>
-                      <a:fillRect/>
-                    </a:stretch>
-                  </pic:blipFill>
-                  <pic:spPr bwMode="auto">
-                    <a:xfrm>
-                      <a:off x="0" y="0"/>
-                      <a:ext cx="4044455" cy="2268124"/>
-                    </a:xfrm>
-                    <a:prstGeom prst="rect">
-                      <a:avLst/>
-                    </a:prstGeom>
-                    <a:noFill/>
-                    <a:ln w="19050">
-                      <a:solidFill>
-                        <a:schemeClr val="tx1"/>
-                      </a:solidFill>
-                    </a:ln>
-                  </pic:spPr>
-                </pic:pic>
-              </a:graphicData>
-            </a:graphic>
-          </wp:anchor>
-        </w:drawing>
-      </w:r>
-      <w:r>
         <w:br w:type="page"/>
       </w:r>
     </w:p>
@@ -4961,7 +3730,7 @@
           <w:highlight w:val="lightGray"/>
         </w:rPr>
       </w:pPr>
-      <w:bookmarkStart w:id="20" w:name="_Toc188485200"/>
+      <w:bookmarkStart w:id="20" w:name="_Toc194917282"/>
       <w:r>
         <w:rPr>
           <w:highlight w:val="lightGray"/>
@@ -5011,188 +3780,6 @@
       </w:pPr>
       <w:r>
         <w:rPr>
-          <w:noProof/>
-          <w:highlight w:val="lightGray"/>
-        </w:rPr>
-        <mc:AlternateContent>
-          <mc:Choice Requires="wps">
-            <w:drawing>
-              <wp:anchor distT="0" distB="0" distL="114300" distR="114300" simplePos="0" relativeHeight="251671552" behindDoc="0" locked="0" layoutInCell="1" allowOverlap="1" wp14:anchorId="2CC1EB17" wp14:editId="22540B52">
-                <wp:simplePos x="0" y="0"/>
-                <wp:positionH relativeFrom="column">
-                  <wp:posOffset>3184525</wp:posOffset>
-                </wp:positionH>
-                <wp:positionV relativeFrom="paragraph">
-                  <wp:posOffset>1334135</wp:posOffset>
-                </wp:positionV>
-                <wp:extent cx="2559050" cy="635"/>
-                <wp:effectExtent l="0" t="0" r="0" b="0"/>
-                <wp:wrapSquare wrapText="bothSides"/>
-                <wp:docPr id="1362957040" name="Zone de texte 1"/>
-                <wp:cNvGraphicFramePr/>
-                <a:graphic xmlns:a="http://schemas.openxmlformats.org/drawingml/2006/main">
-                  <a:graphicData uri="http://schemas.microsoft.com/office/word/2010/wordprocessingShape">
-                    <wps:wsp>
-                      <wps:cNvSpPr txBox="1"/>
-                      <wps:spPr>
-                        <a:xfrm>
-                          <a:off x="0" y="0"/>
-                          <a:ext cx="2559050" cy="635"/>
-                        </a:xfrm>
-                        <a:prstGeom prst="rect">
-                          <a:avLst/>
-                        </a:prstGeom>
-                        <a:solidFill>
-                          <a:prstClr val="white"/>
-                        </a:solidFill>
-                        <a:ln>
-                          <a:noFill/>
-                        </a:ln>
-                      </wps:spPr>
-                      <wps:txbx>
-                        <w:txbxContent>
-                          <w:p>
-                            <w:pPr>
-                              <w:pStyle w:val="Lgende"/>
-                              <w:rPr>
-                                <w:noProof/>
-                                <w:szCs w:val="22"/>
-                              </w:rPr>
-                            </w:pPr>
-                            <w:r>
-                              <w:t xml:space="preserve">Figure </w:t>
-                            </w:r>
-                            <w:r>
-                              <w:t>5</w:t>
-                            </w:r>
-                            <w:r>
-                              <w:t xml:space="preserve"> : </w:t>
-                            </w:r>
-                            <w:r>
-                              <w:t>Incrémentation</w:t>
-                            </w:r>
-                            <w:r>
-                              <w:t xml:space="preserve"> des positions moteurs</w:t>
-                            </w:r>
-                          </w:p>
-                        </w:txbxContent>
-                      </wps:txbx>
-                      <wps:bodyPr rot="0" spcFirstLastPara="0" vertOverflow="overflow" horzOverflow="overflow" vert="horz" wrap="square" lIns="0" tIns="0" rIns="0" bIns="0" numCol="1" spcCol="0" rtlCol="0" fromWordArt="0" anchor="t" anchorCtr="0" forceAA="0" compatLnSpc="1">
-                        <a:prstTxWarp prst="textNoShape">
-                          <a:avLst/>
-                        </a:prstTxWarp>
-                        <a:spAutoFit/>
-                      </wps:bodyPr>
-                    </wps:wsp>
-                  </a:graphicData>
-                </a:graphic>
-              </wp:anchor>
-            </w:drawing>
-          </mc:Choice>
-          <mc:Fallback>
-            <w:pict>
-              <v:shape w14:anchorId="2CC1EB17" id="_x0000_s1030" type="#_x0000_t202" style="position:absolute;left:0;text-align:left;margin-left:250.75pt;margin-top:105.05pt;width:201.5pt;height:.05pt;z-index:251671552;visibility:visible;mso-wrap-style:square;mso-wrap-distance-left:9pt;mso-wrap-distance-top:0;mso-wrap-distance-right:9pt;mso-wrap-distance-bottom:0;mso-position-horizontal:absolute;mso-position-horizontal-relative:text;mso-position-vertical:absolute;mso-position-vertical-relative:text;v-text-anchor:top" o:gfxdata="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" stroked="f">
-                <v:textbox style="mso-fit-shape-to-text:t" inset="0,0,0,0">
-                  <w:txbxContent>
-                    <w:p>
-                      <w:pPr>
-                        <w:pStyle w:val="Lgende"/>
-                        <w:rPr>
-                          <w:noProof/>
-                          <w:szCs w:val="22"/>
-                        </w:rPr>
-                      </w:pPr>
-                      <w:r>
-                        <w:t xml:space="preserve">Figure </w:t>
-                      </w:r>
-                      <w:r>
-                        <w:t>5</w:t>
-                      </w:r>
-                      <w:r>
-                        <w:t xml:space="preserve"> : </w:t>
-                      </w:r>
-                      <w:r>
-                        <w:t>Incrémentation</w:t>
-                      </w:r>
-                      <w:r>
-                        <w:t xml:space="preserve"> des positions moteurs</w:t>
-                      </w:r>
-                    </w:p>
-                  </w:txbxContent>
-                </v:textbox>
-                <w10:wrap type="square"/>
-              </v:shape>
-            </w:pict>
-          </mc:Fallback>
-        </mc:AlternateContent>
-      </w:r>
-      <w:r>
-        <w:rPr>
-          <w:noProof/>
-          <w:highlight w:val="lightGray"/>
-          <w:lang w:val="fr-CH"/>
-        </w:rPr>
-        <w:drawing>
-          <wp:anchor distT="0" distB="0" distL="114300" distR="114300" simplePos="0" relativeHeight="251662336" behindDoc="0" locked="0" layoutInCell="1" allowOverlap="1" wp14:anchorId="0206C993" wp14:editId="421E9597">
-            <wp:simplePos x="0" y="0"/>
-            <wp:positionH relativeFrom="margin">
-              <wp:align>right</wp:align>
-            </wp:positionH>
-            <wp:positionV relativeFrom="paragraph">
-              <wp:posOffset>22376</wp:posOffset>
-            </wp:positionV>
-            <wp:extent cx="2559050" cy="1254760"/>
-            <wp:effectExtent l="19050" t="19050" r="12700" b="21590"/>
-            <wp:wrapSquare wrapText="bothSides"/>
-            <wp:docPr id="1187410479" name="Image 4"/>
-            <wp:cNvGraphicFramePr>
-              <a:graphicFrameLocks xmlns:a="http://schemas.openxmlformats.org/drawingml/2006/main" noChangeAspect="1"/>
-            </wp:cNvGraphicFramePr>
-            <a:graphic xmlns:a="http://schemas.openxmlformats.org/drawingml/2006/main">
-              <a:graphicData uri="http://schemas.openxmlformats.org/drawingml/2006/picture">
-                <pic:pic xmlns:pic="http://schemas.openxmlformats.org/drawingml/2006/picture">
-                  <pic:nvPicPr>
-                    <pic:cNvPr id="0" name="Picture 2"/>
-                    <pic:cNvPicPr>
-                      <a:picLocks noChangeAspect="1" noChangeArrowheads="1"/>
-                    </pic:cNvPicPr>
-                  </pic:nvPicPr>
-                  <pic:blipFill>
-                    <a:blip r:embed="rId12">
-                      <a:extLst>
-                        <a:ext uri="{28A0092B-C50C-407E-A947-70E740481C1C}">
-                          <a14:useLocalDpi xmlns:a14="http://schemas.microsoft.com/office/drawing/2010/main" val="0"/>
-                        </a:ext>
-                      </a:extLst>
-                    </a:blip>
-                    <a:srcRect/>
-                    <a:stretch>
-                      <a:fillRect/>
-                    </a:stretch>
-                  </pic:blipFill>
-                  <pic:spPr bwMode="auto">
-                    <a:xfrm>
-                      <a:off x="0" y="0"/>
-                      <a:ext cx="2559050" cy="1254760"/>
-                    </a:xfrm>
-                    <a:prstGeom prst="rect">
-                      <a:avLst/>
-                    </a:prstGeom>
-                    <a:noFill/>
-                    <a:ln w="19050">
-                      <a:solidFill>
-                        <a:schemeClr val="tx1"/>
-                      </a:solidFill>
-                    </a:ln>
-                  </pic:spPr>
-                </pic:pic>
-              </a:graphicData>
-            </a:graphic>
-          </wp:anchor>
-        </w:drawing>
-      </w:r>
-      <w:r>
-        <w:rPr>
           <w:highlight w:val="lightGray"/>
         </w:rPr>
         <w:t>Le premier problème rencontré a été que je ne comprenais pas comment faire pour pouvoir sélectionner une position du moteur, par exemple « 9 heure », et la transformer en ENUM pour pouvoir l’insérer dans mon tableau. Un camarade de deuxième année m’a expliqué comment incrémenter cela avec le morceau de code ci-contre.</w:t>
@@ -5208,21 +3795,7 @@
         <w:rPr>
           <w:highlight w:val="lightGray"/>
         </w:rPr>
-        <w:t xml:space="preserve">Ensuite, une fois que mon SFC était fait et que mon tableau éditeur de recette avait été inséré, j’ai rencontré un problème : mon mode recette se lançait mais ne fonctionnait pas du tout. C’était bizarre, car </w:t>
-      </w:r>
-      <w:proofErr w:type="spellStart"/>
-      <w:r>
-        <w:rPr>
-          <w:highlight w:val="lightGray"/>
-        </w:rPr>
-        <w:t>codesys</w:t>
-      </w:r>
-      <w:proofErr w:type="spellEnd"/>
-      <w:r>
-        <w:rPr>
-          <w:highlight w:val="lightGray"/>
-        </w:rPr>
-        <w:t xml:space="preserve"> arrivait à le compiler. J’ai cherché pendant un bon moment avant de me rendre compte que je ne disais pas à ma recette que j’éditais de se mettre dans le tableau de production (ma recette de production était vide). J’ai alors ajouté un bouton pour pouvoir envoyer en production la recette que j’éditais.</w:t>
+        <w:t>Ensuite, une fois que mon SFC était fait et que mon tableau éditeur de recette avait été inséré, j’ai rencontré un problème : mon mode recette se lançait mais ne fonctionnait pas du tout. C’était bizarre, car codesys arrivait à le compiler. J’ai cherché pendant un bon moment avant de me rendre compte que je ne disais pas à ma recette que j’éditais de se mettre dans le tableau de production (ma recette de production était vide). J’ai alors ajouté un bouton pour pouvoir envoyer en production la recette que j’éditais.</w:t>
       </w:r>
     </w:p>
     <w:p>
@@ -5253,7 +3826,7 @@
           <w:highlight w:val="lightGray"/>
         </w:rPr>
       </w:pPr>
-      <w:bookmarkStart w:id="21" w:name="_Toc188485201"/>
+      <w:bookmarkStart w:id="21" w:name="_Toc194917283"/>
       <w:r>
         <w:rPr>
           <w:highlight w:val="lightGray"/>
@@ -5269,197 +3842,6 @@
           <w:highlight w:val="lightGray"/>
         </w:rPr>
         <w:t>Ma visualisation de base apparaît directement à l’accueil et ressemble à l’image ci-dessous. On peut y voir, depuis la gauche, les boutons gris qui servent à basculer sur les autres visualisations que j’ai créées. Ensuite, les boutons blancs sont la représentation des boutons de la commande. Plus au centre, il y a les deux vérins, puis le moteur avec le capteur de distance. Et tout à droite, la balise lumineuse, avec en haut et en bas des indicateurs qui montrent si l’homme mort est actif, si la barrière est activée, si le bouton d’arrêt d’urgence est enclenché, ou si la pression d’air est suffisante. Tout en bas, on peut retrouver les sélecteurs de la commande. Et tout en haut à droite, affichés en rouge, les messages d’erreur ainsi que la date.</w:t>
-      </w:r>
-    </w:p>
-    <w:p>
-      <w:pPr>
-        <w:jc w:val="left"/>
-        <w:rPr>
-          <w:rFonts w:asciiTheme="majorHAnsi" w:eastAsiaTheme="majorEastAsia" w:hAnsiTheme="majorHAnsi" w:cstheme="majorBidi"/>
-          <w:sz w:val="40"/>
-          <w:szCs w:val="32"/>
-          <w:lang w:val="fr-CH"/>
-        </w:rPr>
-      </w:pPr>
-      <w:r>
-        <w:rPr>
-          <w:noProof/>
-        </w:rPr>
-        <mc:AlternateContent>
-          <mc:Choice Requires="wps">
-            <w:drawing>
-              <wp:anchor distT="0" distB="0" distL="114300" distR="114300" simplePos="0" relativeHeight="251673600" behindDoc="0" locked="0" layoutInCell="1" allowOverlap="1" wp14:anchorId="14578C69" wp14:editId="24C7B0C4">
-                <wp:simplePos x="0" y="0"/>
-                <wp:positionH relativeFrom="column">
-                  <wp:posOffset>-168910</wp:posOffset>
-                </wp:positionH>
-                <wp:positionV relativeFrom="paragraph">
-                  <wp:posOffset>4112260</wp:posOffset>
-                </wp:positionV>
-                <wp:extent cx="5734050" cy="635"/>
-                <wp:effectExtent l="0" t="0" r="0" b="0"/>
-                <wp:wrapTopAndBottom/>
-                <wp:docPr id="557639127" name="Zone de texte 1"/>
-                <wp:cNvGraphicFramePr/>
-                <a:graphic xmlns:a="http://schemas.openxmlformats.org/drawingml/2006/main">
-                  <a:graphicData uri="http://schemas.microsoft.com/office/word/2010/wordprocessingShape">
-                    <wps:wsp>
-                      <wps:cNvSpPr txBox="1"/>
-                      <wps:spPr>
-                        <a:xfrm>
-                          <a:off x="0" y="0"/>
-                          <a:ext cx="5734050" cy="635"/>
-                        </a:xfrm>
-                        <a:prstGeom prst="rect">
-                          <a:avLst/>
-                        </a:prstGeom>
-                        <a:solidFill>
-                          <a:prstClr val="white"/>
-                        </a:solidFill>
-                        <a:ln>
-                          <a:noFill/>
-                        </a:ln>
-                      </wps:spPr>
-                      <wps:txbx>
-                        <w:txbxContent>
-                          <w:p>
-                            <w:pPr>
-                              <w:pStyle w:val="Lgende"/>
-                              <w:rPr>
-                                <w:noProof/>
-                                <w:szCs w:val="22"/>
-                              </w:rPr>
-                            </w:pPr>
-                            <w:r>
-                              <w:t xml:space="preserve">Figure </w:t>
-                            </w:r>
-                            <w:r>
-                              <w:t>6</w:t>
-                            </w:r>
-                            <w:r>
-                              <w:t xml:space="preserve"> : Accueil de ma visualisation</w:t>
-                            </w:r>
-                          </w:p>
-                        </w:txbxContent>
-                      </wps:txbx>
-                      <wps:bodyPr rot="0" spcFirstLastPara="0" vertOverflow="overflow" horzOverflow="overflow" vert="horz" wrap="square" lIns="0" tIns="0" rIns="0" bIns="0" numCol="1" spcCol="0" rtlCol="0" fromWordArt="0" anchor="t" anchorCtr="0" forceAA="0" compatLnSpc="1">
-                        <a:prstTxWarp prst="textNoShape">
-                          <a:avLst/>
-                        </a:prstTxWarp>
-                        <a:spAutoFit/>
-                      </wps:bodyPr>
-                    </wps:wsp>
-                  </a:graphicData>
-                </a:graphic>
-              </wp:anchor>
-            </w:drawing>
-          </mc:Choice>
-          <mc:Fallback>
-            <w:pict>
-              <v:shape w14:anchorId="14578C69" id="_x0000_s1031" type="#_x0000_t202" style="position:absolute;margin-left:-13.3pt;margin-top:323.8pt;width:451.5pt;height:.05pt;z-index:251673600;visibility:visible;mso-wrap-style:square;mso-wrap-distance-left:9pt;mso-wrap-distance-top:0;mso-wrap-distance-right:9pt;mso-wrap-distance-bottom:0;mso-position-horizontal:absolute;mso-position-horizontal-relative:text;mso-position-vertical:absolute;mso-position-vertical-relative:text;v-text-anchor:top" o:gfxdata="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" stroked="f">
-                <v:textbox style="mso-fit-shape-to-text:t" inset="0,0,0,0">
-                  <w:txbxContent>
-                    <w:p>
-                      <w:pPr>
-                        <w:pStyle w:val="Lgende"/>
-                        <w:rPr>
-                          <w:noProof/>
-                          <w:szCs w:val="22"/>
-                        </w:rPr>
-                      </w:pPr>
-                      <w:r>
-                        <w:t xml:space="preserve">Figure </w:t>
-                      </w:r>
-                      <w:r>
-                        <w:t>6</w:t>
-                      </w:r>
-                      <w:r>
-                        <w:t xml:space="preserve"> : Accueil de ma visualisation</w:t>
-                      </w:r>
-                    </w:p>
-                  </w:txbxContent>
-                </v:textbox>
-                <w10:wrap type="topAndBottom"/>
-              </v:shape>
-            </w:pict>
-          </mc:Fallback>
-        </mc:AlternateContent>
-      </w:r>
-      <w:r>
-        <w:rPr>
-          <w:noProof/>
-          <w:lang w:val="fr-CH"/>
-        </w:rPr>
-        <w:drawing>
-          <wp:anchor distT="0" distB="0" distL="114300" distR="114300" simplePos="0" relativeHeight="251663360" behindDoc="0" locked="0" layoutInCell="1" allowOverlap="1" wp14:anchorId="09335A1B" wp14:editId="39291C2A">
-            <wp:simplePos x="0" y="0"/>
-            <wp:positionH relativeFrom="page">
-              <wp:align>center</wp:align>
-            </wp:positionH>
-            <wp:positionV relativeFrom="paragraph">
-              <wp:posOffset>853946</wp:posOffset>
-            </wp:positionV>
-            <wp:extent cx="5734050" cy="3201670"/>
-            <wp:effectExtent l="19050" t="19050" r="19050" b="17780"/>
-            <wp:wrapTopAndBottom/>
-            <wp:docPr id="1532903111" name="Image 5"/>
-            <wp:cNvGraphicFramePr>
-              <a:graphicFrameLocks xmlns:a="http://schemas.openxmlformats.org/drawingml/2006/main" noChangeAspect="1"/>
-            </wp:cNvGraphicFramePr>
-            <a:graphic xmlns:a="http://schemas.openxmlformats.org/drawingml/2006/main">
-              <a:graphicData uri="http://schemas.openxmlformats.org/drawingml/2006/picture">
-                <pic:pic xmlns:pic="http://schemas.openxmlformats.org/drawingml/2006/picture">
-                  <pic:nvPicPr>
-                    <pic:cNvPr id="0" name="Picture 3"/>
-                    <pic:cNvPicPr>
-                      <a:picLocks noChangeAspect="1" noChangeArrowheads="1"/>
-                    </pic:cNvPicPr>
-                  </pic:nvPicPr>
-                  <pic:blipFill>
-                    <a:blip r:embed="rId13" cstate="print">
-                      <a:extLst>
-                        <a:ext uri="{28A0092B-C50C-407E-A947-70E740481C1C}">
-                          <a14:useLocalDpi xmlns:a14="http://schemas.microsoft.com/office/drawing/2010/main" val="0"/>
-                        </a:ext>
-                      </a:extLst>
-                    </a:blip>
-                    <a:srcRect/>
-                    <a:stretch>
-                      <a:fillRect/>
-                    </a:stretch>
-                  </pic:blipFill>
-                  <pic:spPr bwMode="auto">
-                    <a:xfrm>
-                      <a:off x="0" y="0"/>
-                      <a:ext cx="5734050" cy="3201670"/>
-                    </a:xfrm>
-                    <a:prstGeom prst="rect">
-                      <a:avLst/>
-                    </a:prstGeom>
-                    <a:noFill/>
-                    <a:ln w="19050">
-                      <a:solidFill>
-                        <a:schemeClr val="tx1"/>
-                      </a:solidFill>
-                    </a:ln>
-                  </pic:spPr>
-                </pic:pic>
-              </a:graphicData>
-            </a:graphic>
-            <wp14:sizeRelH relativeFrom="margin">
-              <wp14:pctWidth>0</wp14:pctWidth>
-            </wp14:sizeRelH>
-            <wp14:sizeRelV relativeFrom="margin">
-              <wp14:pctHeight>0</wp14:pctHeight>
-            </wp14:sizeRelV>
-          </wp:anchor>
-        </w:drawing>
-      </w:r>
-      <w:r>
-        <w:rPr>
-          <w:lang w:val="fr-CH"/>
-        </w:rPr>
-        <w:br w:type="page"/>
       </w:r>
     </w:p>
     <w:p>
@@ -5474,12 +3856,11 @@
           <w:lang w:val="fr-CH"/>
         </w:rPr>
       </w:pPr>
-      <w:bookmarkStart w:id="22" w:name="_Toc188485202"/>
-      <w:r>
-        <w:rPr>
-          <w:lang w:val="fr-CH"/>
-        </w:rPr>
-        <w:lastRenderedPageBreak/>
+      <w:bookmarkStart w:id="22" w:name="_Toc194917284"/>
+      <w:r>
+        <w:rPr>
+          <w:lang w:val="fr-CH"/>
+        </w:rPr>
         <w:t>Problèmes rencontrés</w:t>
       </w:r>
       <w:bookmarkEnd w:id="22"/>
@@ -5510,7 +3891,7 @@
           <w:lang w:val="fr-CH" w:eastAsia="fr-CH"/>
         </w:rPr>
       </w:pPr>
-      <w:bookmarkStart w:id="23" w:name="_Toc188485203"/>
+      <w:bookmarkStart w:id="23" w:name="_Toc194917285"/>
       <w:r>
         <w:rPr>
           <w:rStyle w:val="Titre2Car"/>
@@ -5551,7 +3932,6 @@
         </w:rPr>
         <w:t>(</w:t>
       </w:r>
-      <w:proofErr w:type="spellStart"/>
       <w:r>
         <w:rPr>
           <w:rFonts w:eastAsia="Times New Roman"/>
@@ -5560,7 +3940,6 @@
         </w:rPr>
         <w:t>OnMouseClick</w:t>
       </w:r>
-      <w:proofErr w:type="spellEnd"/>
       <w:r>
         <w:rPr>
           <w:rFonts w:eastAsia="Times New Roman"/>
@@ -5589,7 +3968,7 @@
           <w:lang w:val="fr-CH" w:eastAsia="fr-CH"/>
         </w:rPr>
       </w:pPr>
-      <w:bookmarkStart w:id="24" w:name="_Toc188485204"/>
+      <w:bookmarkStart w:id="24" w:name="_Toc194917286"/>
       <w:r>
         <w:rPr>
           <w:rStyle w:val="Titre2Car"/>
@@ -5618,25 +3997,7 @@
           <w:highlight w:val="lightGray"/>
           <w:lang w:val="fr-CH" w:eastAsia="fr-CH"/>
         </w:rPr>
-        <w:t xml:space="preserve">Mon arrêt immédiat ou double stop fonctionnait, mais ne répondait pas aux critères demandés. Je devais à chaque fois faire une initialisation (remettre la station en position initiale), et je ne pouvais pas redémarrer après un arrêt immédiat. Je suis actuellement en train de résoudre ce problème grâce à </w:t>
-      </w:r>
-      <w:proofErr w:type="spellStart"/>
-      <w:r>
-        <w:rPr>
-          <w:rFonts w:eastAsia="Times New Roman"/>
-          <w:highlight w:val="lightGray"/>
-          <w:lang w:val="fr-CH" w:eastAsia="fr-CH"/>
-        </w:rPr>
-        <w:t>SFCPause</w:t>
-      </w:r>
-      <w:proofErr w:type="spellEnd"/>
-      <w:r>
-        <w:rPr>
-          <w:rFonts w:eastAsia="Times New Roman"/>
-          <w:highlight w:val="lightGray"/>
-          <w:lang w:val="fr-CH" w:eastAsia="fr-CH"/>
-        </w:rPr>
-        <w:t>. Il me reste encore quelques modifications à effectuer pour présenter le projet une deuxième fois.</w:t>
+        <w:t>Mon arrêt immédiat ou double stop fonctionnait, mais ne répondait pas aux critères demandés. Je devais à chaque fois faire une initialisation (remettre la station en position initiale), et je ne pouvais pas redémarrer après un arrêt immédiat. Je suis actuellement en train de résoudre ce problème grâce à SFCPause. Il me reste encore quelques modifications à effectuer pour présenter le projet une deuxième fois.</w:t>
       </w:r>
     </w:p>
     <w:p>
@@ -5648,7 +4009,7 @@
           <w:lang w:val="fr-CH" w:eastAsia="fr-CH"/>
         </w:rPr>
       </w:pPr>
-      <w:bookmarkStart w:id="25" w:name="_Toc188485205"/>
+      <w:bookmarkStart w:id="25" w:name="_Toc194917287"/>
       <w:r>
         <w:rPr>
           <w:rStyle w:val="Titre2Car"/>
@@ -5688,7 +4049,7 @@
           <w:lang w:val="fr-CH" w:eastAsia="fr-CH"/>
         </w:rPr>
       </w:pPr>
-      <w:bookmarkStart w:id="26" w:name="_Toc188485206"/>
+      <w:bookmarkStart w:id="26" w:name="_Toc194917288"/>
       <w:r>
         <w:rPr>
           <w:rStyle w:val="Titre2Car"/>
@@ -5717,43 +4078,16 @@
           <w:highlight w:val="lightGray"/>
           <w:lang w:val="fr-CH" w:eastAsia="fr-CH"/>
         </w:rPr>
-        <w:t xml:space="preserve">La plupart des problèmes que j’ai rencontrés, j’ai réussi à les résoudre grâce à l’aide de mes camarades de classe. Il était intéressant de partager nos points de vue sur les différentes situations. L’aide </w:t>
-      </w:r>
-      <w:proofErr w:type="spellStart"/>
+        <w:t xml:space="preserve">La plupart des problèmes que j’ai rencontrés, j’ai réussi à les résoudre grâce à l’aide </w:t>
+      </w:r>
       <w:r>
         <w:rPr>
           <w:rFonts w:eastAsia="Times New Roman"/>
           <w:highlight w:val="lightGray"/>
           <w:lang w:val="fr-CH" w:eastAsia="fr-CH"/>
         </w:rPr>
-        <w:t>codesys</w:t>
-      </w:r>
-      <w:proofErr w:type="spellEnd"/>
-      <w:r>
-        <w:rPr>
-          <w:rFonts w:eastAsia="Times New Roman"/>
-          <w:highlight w:val="lightGray"/>
-          <w:lang w:val="fr-CH" w:eastAsia="fr-CH"/>
-        </w:rPr>
-        <w:t xml:space="preserve"> m’a aussi été précieuse lors de nombreuses déclarations de variables. Je me suis aussi un peu aidé de l’intelligence artificielle quand c’était difficile de trouver mes réponses sur le site de </w:t>
-      </w:r>
-      <w:proofErr w:type="spellStart"/>
-      <w:r>
-        <w:rPr>
-          <w:rFonts w:eastAsia="Times New Roman"/>
-          <w:highlight w:val="lightGray"/>
-          <w:lang w:val="fr-CH" w:eastAsia="fr-CH"/>
-        </w:rPr>
-        <w:t>codesys</w:t>
-      </w:r>
-      <w:proofErr w:type="spellEnd"/>
-      <w:r>
-        <w:rPr>
-          <w:rFonts w:eastAsia="Times New Roman"/>
-          <w:highlight w:val="lightGray"/>
-          <w:lang w:val="fr-CH" w:eastAsia="fr-CH"/>
-        </w:rPr>
-        <w:t>.</w:t>
+        <w:lastRenderedPageBreak/>
+        <w:t>de mes camarades de classe. Il était intéressant de partager nos points de vue sur les différentes situations. L’aide codesys m’a aussi été précieuse lors de nombreuses déclarations de variables. Je me suis aussi un peu aidé de l’intelligence artificielle quand c’était difficile de trouver mes réponses sur le site de codesys.</w:t>
       </w:r>
     </w:p>
     <w:p>
@@ -5779,7 +4113,7 @@
         </w:numPr>
         <w:ind w:left="357" w:hanging="357"/>
       </w:pPr>
-      <w:bookmarkStart w:id="27" w:name="_Toc188485207"/>
+      <w:bookmarkStart w:id="27" w:name="_Toc194917289"/>
       <w:r>
         <w:lastRenderedPageBreak/>
         <w:t>Suivi</w:t>
@@ -5811,7 +4145,7 @@
         </w:numPr>
         <w:ind w:left="357" w:hanging="357"/>
       </w:pPr>
-      <w:bookmarkStart w:id="28" w:name="_Toc188485208"/>
+      <w:bookmarkStart w:id="28" w:name="_Toc194917290"/>
       <w:r>
         <w:t>Bilan</w:t>
       </w:r>
@@ -5856,7 +4190,7 @@
       <w:pPr>
         <w:pStyle w:val="Titre1"/>
       </w:pPr>
-      <w:bookmarkStart w:id="31" w:name="_Toc188485209"/>
+      <w:bookmarkStart w:id="31" w:name="_Toc194917291"/>
       <w:r>
         <w:t>Conclusion</w:t>
       </w:r>
@@ -5920,7 +4254,7 @@
       </w:pPr>
       <w:bookmarkStart w:id="32" w:name="_Toc180593961"/>
       <w:bookmarkStart w:id="33" w:name="_Toc180594057"/>
-      <w:bookmarkStart w:id="34" w:name="_Toc188485210"/>
+      <w:bookmarkStart w:id="34" w:name="_Toc194917292"/>
       <w:r>
         <w:rPr>
           <w:lang w:val="fr-CH"/>
@@ -5946,10 +4280,10 @@
       </w:pPr>
     </w:p>
     <w:sectPr>
-      <w:headerReference w:type="default" r:id="rId14"/>
-      <w:footerReference w:type="default" r:id="rId15"/>
-      <w:headerReference w:type="first" r:id="rId16"/>
-      <w:footerReference w:type="first" r:id="rId17"/>
+      <w:headerReference w:type="default" r:id="rId8"/>
+      <w:footerReference w:type="default" r:id="rId9"/>
+      <w:headerReference w:type="first" r:id="rId10"/>
+      <w:footerReference w:type="first" r:id="rId11"/>
       <w:pgSz w:w="11900" w:h="16840" w:code="9"/>
       <w:pgMar w:top="1418" w:right="1134" w:bottom="1985" w:left="1134" w:header="624" w:footer="454" w:gutter="567"/>
       <w:cols w:space="708"/>
@@ -11391,6 +9725,7 @@
   <w:style w:type="character" w:default="1" w:styleId="Policepardfaut">
     <w:name w:val="Default Paragraph Font"/>
     <w:uiPriority w:val="1"/>
+    <w:semiHidden/>
     <w:unhideWhenUsed/>
   </w:style>
   <w:style w:type="table" w:default="1" w:styleId="TableauNormal">
@@ -13019,6 +11354,7 @@
     <w:rsid w:val="00097951"/>
     <w:rsid w:val="000A0339"/>
     <w:rsid w:val="000B50E4"/>
+    <w:rsid w:val="0011163F"/>
     <w:rsid w:val="0018040D"/>
     <w:rsid w:val="001847D4"/>
     <w:rsid w:val="001A4CC2"/>

--- a/Document/Dossier Word/Rapport technique .docx
+++ b/Document/Dossier Word/Rapport technique .docx
@@ -2456,8 +2456,8 @@
         </w:p>
       </w:sdtContent>
     </w:sdt>
-    <w:bookmarkStart w:id="4" w:name="_Toc180593949" w:displacedByCustomXml="prev"/>
-    <w:bookmarkStart w:id="5" w:name="_Toc180594045" w:displacedByCustomXml="prev"/>
+    <w:bookmarkStart w:id="4" w:name="_Toc180594045" w:displacedByCustomXml="prev"/>
+    <w:bookmarkStart w:id="5" w:name="_Toc180593949" w:displacedByCustomXml="prev"/>
     <w:p>
       <w:pPr>
         <w:jc w:val="left"/>
@@ -2477,6 +2477,7 @@
         <w:pStyle w:val="Titre1"/>
       </w:pPr>
       <w:r>
+        <w:lastRenderedPageBreak/>
         <w:t>Préface</w:t>
       </w:r>
       <w:bookmarkEnd w:id="6"/>
@@ -2576,12 +2577,11 @@
       </w:pPr>
       <w:bookmarkStart w:id="7" w:name="_Toc194917269"/>
       <w:r>
-        <w:lastRenderedPageBreak/>
         <w:t>Introduction</w:t>
       </w:r>
+      <w:bookmarkEnd w:id="7"/>
       <w:bookmarkEnd w:id="5"/>
       <w:bookmarkEnd w:id="4"/>
-      <w:bookmarkEnd w:id="7"/>
     </w:p>
     <w:p>
       <w:pPr>
@@ -2904,7 +2904,6 @@
       <w:r>
         <w:rPr>
           <w:rStyle w:val="Titre2Car"/>
-          <w:highlight w:val="lightGray"/>
         </w:rPr>
         <w:t>Travaux rendus</w:t>
       </w:r>
@@ -2912,16 +2911,50 @@
       <w:r>
         <w:rPr>
           <w:rStyle w:val="Titre2Car"/>
-          <w:highlight w:val="lightGray"/>
         </w:rPr>
         <w:br/>
       </w:r>
       <w:r>
         <w:rPr>
-          <w:highlight w:val="lightGray"/>
-          <w:lang w:val="fr-CH"/>
-        </w:rPr>
-        <w:t>Nous avons dû rendre plusieurs dossiers en lien avec le module 2. Parmi ceux-ci, il y avait le mandat à soumettre le 2 décembre 2024. Parallèlement, il était nécessaire de remplir un journal de travail détaillé et de rédiger un rapport technique, tous deux liés au module 1.</w:t>
+          <w:lang w:val="fr-CH"/>
+        </w:rPr>
+        <w:t xml:space="preserve">Nous avons dû rendre plusieurs dossiers en lien avec le module </w:t>
+      </w:r>
+      <w:r>
+        <w:rPr>
+          <w:lang w:val="fr-CH"/>
+        </w:rPr>
+        <w:t>3</w:t>
+      </w:r>
+      <w:r>
+        <w:rPr>
+          <w:lang w:val="fr-CH"/>
+        </w:rPr>
+        <w:t xml:space="preserve">. Parmi ceux-ci, il y avait le </w:t>
+      </w:r>
+      <w:r>
+        <w:rPr>
+          <w:lang w:val="fr-CH"/>
+        </w:rPr>
+        <w:t>MCD</w:t>
+      </w:r>
+      <w:r>
+        <w:rPr>
+          <w:lang w:val="fr-CH"/>
+        </w:rPr>
+        <w:t xml:space="preserve"> à soumettre le </w:t>
+      </w:r>
+      <w:r>
+        <w:rPr>
+          <w:lang w:val="fr-CH"/>
+        </w:rPr>
+        <w:t xml:space="preserve">31 mars 2025 et le cahier des charges à rendre le 8 avril 2025. </w:t>
+      </w:r>
+      <w:r>
+        <w:rPr>
+          <w:lang w:val="fr-CH"/>
+        </w:rPr>
+        <w:t>Parallèlement, il était nécessaire de remplir un journal de travail détaillé et de rédiger un rapport technique, tous deux liés au module 1.</w:t>
       </w:r>
     </w:p>
     <w:p>
@@ -3128,21 +3161,7 @@
         <w:rPr>
           <w:highlight w:val="lightGray"/>
         </w:rPr>
-        <w:t xml:space="preserve">J’ai ensuite créé un POU nommé GestionEntrées, qui cette fois a été réalisé en </w:t>
-      </w:r>
-      <w:proofErr w:type="gramStart"/>
-      <w:r>
-        <w:rPr>
-          <w:highlight w:val="lightGray"/>
-        </w:rPr>
-        <w:t>structuré</w:t>
-      </w:r>
-      <w:proofErr w:type="gramEnd"/>
-      <w:r>
-        <w:rPr>
-          <w:highlight w:val="lightGray"/>
-        </w:rPr>
-        <w:t>. Ce POU m’a servi à établir le lien entre les différentes entrées. Une fois cette partie mise en place, mon premier problème concernait la gestion du bouton stop et</w:t>
+        <w:t>J’ai ensuite créé un POU nommé GestionEntrées, qui cette fois a été réalisé en structuré. Ce POU m’a servi à établir le lien entre les différentes entrées. Une fois cette partie mise en place, mon premier problème concernait la gestion du bouton stop et</w:t>
       </w:r>
       <w:r>
         <w:t xml:space="preserve"> </w:t>
@@ -11420,6 +11439,7 @@
     <w:rsid w:val="00B75760"/>
     <w:rsid w:val="00BB4F48"/>
     <w:rsid w:val="00BC10EE"/>
+    <w:rsid w:val="00BD2D54"/>
     <w:rsid w:val="00C1124B"/>
     <w:rsid w:val="00C117E8"/>
     <w:rsid w:val="00C63F59"/>

--- a/Document/Dossier Word/Rapport technique .docx
+++ b/Document/Dossier Word/Rapport technique .docx
@@ -2456,8 +2456,8 @@
         </w:p>
       </w:sdtContent>
     </w:sdt>
-    <w:bookmarkStart w:id="4" w:name="_Toc180594045" w:displacedByCustomXml="prev"/>
-    <w:bookmarkStart w:id="5" w:name="_Toc180593949" w:displacedByCustomXml="prev"/>
+    <w:bookmarkStart w:id="4" w:name="_Toc180593949" w:displacedByCustomXml="prev"/>
+    <w:bookmarkStart w:id="5" w:name="_Toc180594045" w:displacedByCustomXml="prev"/>
     <w:p>
       <w:pPr>
         <w:jc w:val="left"/>
@@ -2752,15 +2752,24 @@
           <w:rFonts w:eastAsiaTheme="majorEastAsia"/>
           <w:lang w:val="fr-CH"/>
         </w:rPr>
-        <w:t>Dominique Mo</w:t>
-      </w:r>
+        <w:t xml:space="preserve">Dominique </w:t>
+      </w:r>
+      <w:proofErr w:type="spellStart"/>
       <w:r>
         <w:rPr>
           <w:rFonts w:eastAsiaTheme="majorEastAsia"/>
           <w:lang w:val="fr-CH"/>
         </w:rPr>
+        <w:t>Mo</w:t>
+      </w:r>
+      <w:r>
+        <w:rPr>
+          <w:rFonts w:eastAsiaTheme="majorEastAsia"/>
+          <w:lang w:val="fr-CH"/>
+        </w:rPr>
         <w:t>ntavon</w:t>
       </w:r>
+      <w:proofErr w:type="spellEnd"/>
       <w:r>
         <w:rPr>
           <w:rFonts w:eastAsiaTheme="majorEastAsia"/>
@@ -3001,7 +3010,79 @@
           <w:highlight w:val="lightGray"/>
           <w:lang w:val="fr-CH" w:eastAsia="fr-CH"/>
         </w:rPr>
-        <w:t>Pour concevoir un projet sous codesys, il est nécessaire de créer des POUs, une visualisation, une liste de variables globales, et d’autres éléments. Je vais expliquer mes différents POUs en détaillant la manière dont je les ai réalisés ainsi que les raisons pour lesquelles j’ai fait ces choix. Ils sont classés dans l’ordre alphabétique dans mon programme. Certains de ces POUs doivent être programmés dans un langage spécifique selon les exigences de la séance client.</w:t>
+        <w:t xml:space="preserve">Pour concevoir un projet sous </w:t>
+      </w:r>
+      <w:proofErr w:type="spellStart"/>
+      <w:r>
+        <w:rPr>
+          <w:rFonts w:eastAsia="Times New Roman"/>
+          <w:highlight w:val="lightGray"/>
+          <w:lang w:val="fr-CH" w:eastAsia="fr-CH"/>
+        </w:rPr>
+        <w:t>codesys</w:t>
+      </w:r>
+      <w:proofErr w:type="spellEnd"/>
+      <w:r>
+        <w:rPr>
+          <w:rFonts w:eastAsia="Times New Roman"/>
+          <w:highlight w:val="lightGray"/>
+          <w:lang w:val="fr-CH" w:eastAsia="fr-CH"/>
+        </w:rPr>
+        <w:t xml:space="preserve">, il est nécessaire de créer des </w:t>
+      </w:r>
+      <w:proofErr w:type="spellStart"/>
+      <w:r>
+        <w:rPr>
+          <w:rFonts w:eastAsia="Times New Roman"/>
+          <w:highlight w:val="lightGray"/>
+          <w:lang w:val="fr-CH" w:eastAsia="fr-CH"/>
+        </w:rPr>
+        <w:t>POUs</w:t>
+      </w:r>
+      <w:proofErr w:type="spellEnd"/>
+      <w:r>
+        <w:rPr>
+          <w:rFonts w:eastAsia="Times New Roman"/>
+          <w:highlight w:val="lightGray"/>
+          <w:lang w:val="fr-CH" w:eastAsia="fr-CH"/>
+        </w:rPr>
+        <w:t xml:space="preserve">, une visualisation, une liste de variables globales, et d’autres éléments. Je vais expliquer mes différents </w:t>
+      </w:r>
+      <w:proofErr w:type="spellStart"/>
+      <w:r>
+        <w:rPr>
+          <w:rFonts w:eastAsia="Times New Roman"/>
+          <w:highlight w:val="lightGray"/>
+          <w:lang w:val="fr-CH" w:eastAsia="fr-CH"/>
+        </w:rPr>
+        <w:t>POUs</w:t>
+      </w:r>
+      <w:proofErr w:type="spellEnd"/>
+      <w:r>
+        <w:rPr>
+          <w:rFonts w:eastAsia="Times New Roman"/>
+          <w:highlight w:val="lightGray"/>
+          <w:lang w:val="fr-CH" w:eastAsia="fr-CH"/>
+        </w:rPr>
+        <w:t xml:space="preserve"> en détaillant la manière dont je les ai réalisés ainsi que les raisons pour lesquelles j’ai fait ces choix. Ils sont classés dans l’ordre alphabétique dans mon programme. Certains de ces </w:t>
+      </w:r>
+      <w:proofErr w:type="spellStart"/>
+      <w:r>
+        <w:rPr>
+          <w:rFonts w:eastAsia="Times New Roman"/>
+          <w:highlight w:val="lightGray"/>
+          <w:lang w:val="fr-CH" w:eastAsia="fr-CH"/>
+        </w:rPr>
+        <w:t>POUs</w:t>
+      </w:r>
+      <w:proofErr w:type="spellEnd"/>
+      <w:r>
+        <w:rPr>
+          <w:rFonts w:eastAsia="Times New Roman"/>
+          <w:highlight w:val="lightGray"/>
+          <w:lang w:val="fr-CH" w:eastAsia="fr-CH"/>
+        </w:rPr>
+        <w:t xml:space="preserve"> doivent être programmés dans un langage spécifique selon les exigences de la séance client.</w:t>
       </w:r>
     </w:p>
     <w:p>
@@ -3035,7 +3116,25 @@
           <w:highlight w:val="lightGray"/>
           <w:lang w:val="fr-CH" w:eastAsia="fr-CH"/>
         </w:rPr>
-        <w:t xml:space="preserve">L’étape ModeAutomatique correspond à mon mode automatique simple. Le programme fonctionne ainsi : le moteur tourne dans le sens horaire jusqu’à atteindre la position de 6 heures. Ensuite, il effectue un cycle des vérins que j’ai défini. Une fois le cycle terminé, le moteur revient à la position de </w:t>
+        <w:t xml:space="preserve">L’étape </w:t>
+      </w:r>
+      <w:proofErr w:type="spellStart"/>
+      <w:r>
+        <w:rPr>
+          <w:rFonts w:eastAsia="Times New Roman"/>
+          <w:highlight w:val="lightGray"/>
+          <w:lang w:val="fr-CH" w:eastAsia="fr-CH"/>
+        </w:rPr>
+        <w:t>ModeAutomatique</w:t>
+      </w:r>
+      <w:proofErr w:type="spellEnd"/>
+      <w:r>
+        <w:rPr>
+          <w:rFonts w:eastAsia="Times New Roman"/>
+          <w:highlight w:val="lightGray"/>
+          <w:lang w:val="fr-CH" w:eastAsia="fr-CH"/>
+        </w:rPr>
+        <w:t xml:space="preserve"> correspond à mon mode automatique simple. Le programme fonctionne ainsi : le moteur tourne dans le sens horaire jusqu’à atteindre la position de 6 heures. Ensuite, il effectue un cycle des vérins que j’ai défini. Une fois le cycle terminé, le moteur revient à la position de </w:t>
       </w:r>
       <w:r>
         <w:rPr>
@@ -3148,7 +3247,35 @@
         <w:rPr>
           <w:highlight w:val="lightGray"/>
         </w:rPr>
-        <w:t>J’ai commencé par la gestion des sélecteurs (GestionSelecteurs), en faisant la logique en ladder, car c’est plus instinctif pour moi. J’ai pensé ma logique en me disant : le sélecteur physique ou le sélecteur de ma visualisation est égal à une variable globale représentant ce même sélecteur. J’ai rencontré une petite difficulté avec les sélecteurs AUTO et V2, car ils ne s’actionnent que lorsque les sélecteurs de gauche et de droite ne sont pas activés.</w:t>
+        <w:t>J’ai commencé par la gestion des sélecteurs (</w:t>
+      </w:r>
+      <w:proofErr w:type="spellStart"/>
+      <w:r>
+        <w:rPr>
+          <w:highlight w:val="lightGray"/>
+        </w:rPr>
+        <w:t>GestionSelecteurs</w:t>
+      </w:r>
+      <w:proofErr w:type="spellEnd"/>
+      <w:r>
+        <w:rPr>
+          <w:highlight w:val="lightGray"/>
+        </w:rPr>
+        <w:t xml:space="preserve">), en faisant la logique en ladder, car c’est plus instinctif pour moi. J’ai pensé ma logique en me disant : le sélecteur physique ou le sélecteur de ma visualisation est égal à une variable globale représentant ce même sélecteur. J’ai rencontré une petite difficulté avec les sélecteurs AUTO et V2, car ils ne s’actionnent que lorsque les </w:t>
+      </w:r>
+      <w:proofErr w:type="spellStart"/>
+      <w:r>
+        <w:rPr>
+          <w:highlight w:val="lightGray"/>
+        </w:rPr>
+        <w:t>sélecteurs</w:t>
+      </w:r>
+      <w:proofErr w:type="spellEnd"/>
+      <w:r>
+        <w:rPr>
+          <w:highlight w:val="lightGray"/>
+        </w:rPr>
+        <w:t xml:space="preserve"> de gauche et de droite ne sont pas activés.</w:t>
       </w:r>
     </w:p>
     <w:p>
@@ -3161,7 +3288,35 @@
         <w:rPr>
           <w:highlight w:val="lightGray"/>
         </w:rPr>
-        <w:t>J’ai ensuite créé un POU nommé GestionEntrées, qui cette fois a été réalisé en structuré. Ce POU m’a servi à établir le lien entre les différentes entrées. Une fois cette partie mise en place, mon premier problème concernait la gestion du bouton stop et</w:t>
+        <w:t xml:space="preserve">J’ai ensuite créé un POU nommé </w:t>
+      </w:r>
+      <w:proofErr w:type="spellStart"/>
+      <w:r>
+        <w:rPr>
+          <w:highlight w:val="lightGray"/>
+        </w:rPr>
+        <w:t>GestionEntrées</w:t>
+      </w:r>
+      <w:proofErr w:type="spellEnd"/>
+      <w:r>
+        <w:rPr>
+          <w:highlight w:val="lightGray"/>
+        </w:rPr>
+        <w:t xml:space="preserve">, qui cette fois a été réalisé en </w:t>
+      </w:r>
+      <w:proofErr w:type="gramStart"/>
+      <w:r>
+        <w:rPr>
+          <w:highlight w:val="lightGray"/>
+        </w:rPr>
+        <w:t>structuré</w:t>
+      </w:r>
+      <w:proofErr w:type="gramEnd"/>
+      <w:r>
+        <w:rPr>
+          <w:highlight w:val="lightGray"/>
+        </w:rPr>
+        <w:t>. Ce POU m’a servi à établir le lien entre les différentes entrées. Une fois cette partie mise en place, mon premier problème concernait la gestion du bouton stop et</w:t>
       </w:r>
       <w:r>
         <w:t xml:space="preserve"> </w:t>
@@ -3171,7 +3326,35 @@
           <w:highlight w:val="lightGray"/>
         </w:rPr>
         <w:lastRenderedPageBreak/>
-        <w:t>celui d’arrêt d’urgence. Ces boutons sont normalement fermés (NC, "Normally Closed" en anglais), ce qui a été compliqué pour moi, étant davantage habitué à un métier basé sur la mécanique plutôt que sur la logique.</w:t>
+        <w:t>celui d’arrêt d’urgence. Ces boutons sont normalement fermés (NC, "</w:t>
+      </w:r>
+      <w:proofErr w:type="spellStart"/>
+      <w:r>
+        <w:rPr>
+          <w:highlight w:val="lightGray"/>
+        </w:rPr>
+        <w:t>Normally</w:t>
+      </w:r>
+      <w:proofErr w:type="spellEnd"/>
+      <w:r>
+        <w:rPr>
+          <w:highlight w:val="lightGray"/>
+        </w:rPr>
+        <w:t xml:space="preserve"> </w:t>
+      </w:r>
+      <w:proofErr w:type="spellStart"/>
+      <w:r>
+        <w:rPr>
+          <w:highlight w:val="lightGray"/>
+        </w:rPr>
+        <w:t>Closed</w:t>
+      </w:r>
+      <w:proofErr w:type="spellEnd"/>
+      <w:r>
+        <w:rPr>
+          <w:highlight w:val="lightGray"/>
+        </w:rPr>
+        <w:t>" en anglais), ce qui a été compliqué pour moi, étant davantage habitué à un métier basé sur la mécanique plutôt que sur la logique.</w:t>
       </w:r>
     </w:p>
     <w:p>
@@ -3235,7 +3418,25 @@
           <w:highlight w:val="lightGray"/>
           <w:lang w:val="fr-CH"/>
         </w:rPr>
-        <w:t>Pour le mode manuel, nous devions le programmer directement dans la gestion des sorties (GestionSorties). Il était demandé de le réaliser en CFC. Plusieurs conditions devaient être mises en place pour permettre le mouvement du moteur ou des vérins. Dans ce POU, nous gérons également la balise lumineuse. Je n’ai pas rencontré de difficulté particulière pour cette partie, car je trouve que le CFC ressemble beaucoup au Ladder.</w:t>
+        <w:t>Pour le mode manuel, nous devions le programmer directement dans la gestion des sorties (</w:t>
+      </w:r>
+      <w:proofErr w:type="spellStart"/>
+      <w:r>
+        <w:rPr>
+          <w:rFonts w:eastAsiaTheme="majorEastAsia"/>
+          <w:highlight w:val="lightGray"/>
+          <w:lang w:val="fr-CH"/>
+        </w:rPr>
+        <w:t>GestionSorties</w:t>
+      </w:r>
+      <w:proofErr w:type="spellEnd"/>
+      <w:r>
+        <w:rPr>
+          <w:rFonts w:eastAsiaTheme="majorEastAsia"/>
+          <w:highlight w:val="lightGray"/>
+          <w:lang w:val="fr-CH"/>
+        </w:rPr>
+        <w:t>). Il était demandé de le réaliser en CFC. Plusieurs conditions devaient être mises en place pour permettre le mouvement du moteur ou des vérins. Dans ce POU, nous gérons également la balise lumineuse. Je n’ai pas rencontré de difficulté particulière pour cette partie, car je trouve que le CFC ressemble beaucoup au Ladder.</w:t>
       </w:r>
     </w:p>
     <w:p>
@@ -3582,7 +3783,23 @@
           <w:highlight w:val="lightGray"/>
           <w:lang w:val="fr-CH"/>
         </w:rPr>
-        <w:t>Description de la variable utilisée : lorsque j’appuie sur le bouton quittance et que le sélecteur mode pas à pas est activé, la valeur en sortie de cette variable correspond à mon GVL.xMarchePP. Cette valeur est en front montant, ce qui signifie que je ne peux pas maintenir le bouton quittance pour continuer mon cycle. Chaque appui doit donc être distinct pour passer à l’étape suivante.</w:t>
+        <w:t xml:space="preserve">Description de la variable utilisée : lorsque j’appuie sur le bouton quittance et que le sélecteur mode pas à pas est activé, la valeur en sortie de cette variable correspond à mon </w:t>
+      </w:r>
+      <w:proofErr w:type="spellStart"/>
+      <w:r>
+        <w:rPr>
+          <w:highlight w:val="lightGray"/>
+          <w:lang w:val="fr-CH"/>
+        </w:rPr>
+        <w:t>GVL.xMarchePP</w:t>
+      </w:r>
+      <w:proofErr w:type="spellEnd"/>
+      <w:r>
+        <w:rPr>
+          <w:highlight w:val="lightGray"/>
+          <w:lang w:val="fr-CH"/>
+        </w:rPr>
+        <w:t>. Cette valeur est en front montant, ce qui signifie que je ne peux pas maintenir le bouton quittance pour continuer mon cycle. Chaque appui doit donc être distinct pour passer à l’étape suivante.</w:t>
       </w:r>
     </w:p>
     <w:p>
@@ -3814,7 +4031,21 @@
         <w:rPr>
           <w:highlight w:val="lightGray"/>
         </w:rPr>
-        <w:t>Ensuite, une fois que mon SFC était fait et que mon tableau éditeur de recette avait été inséré, j’ai rencontré un problème : mon mode recette se lançait mais ne fonctionnait pas du tout. C’était bizarre, car codesys arrivait à le compiler. J’ai cherché pendant un bon moment avant de me rendre compte que je ne disais pas à ma recette que j’éditais de se mettre dans le tableau de production (ma recette de production était vide). J’ai alors ajouté un bouton pour pouvoir envoyer en production la recette que j’éditais.</w:t>
+        <w:t xml:space="preserve">Ensuite, une fois que mon SFC était fait et que mon tableau éditeur de recette avait été inséré, j’ai rencontré un problème : mon mode recette se lançait mais ne fonctionnait pas du tout. C’était bizarre, car </w:t>
+      </w:r>
+      <w:proofErr w:type="spellStart"/>
+      <w:r>
+        <w:rPr>
+          <w:highlight w:val="lightGray"/>
+        </w:rPr>
+        <w:t>codesys</w:t>
+      </w:r>
+      <w:proofErr w:type="spellEnd"/>
+      <w:r>
+        <w:rPr>
+          <w:highlight w:val="lightGray"/>
+        </w:rPr>
+        <w:t xml:space="preserve"> arrivait à le compiler. J’ai cherché pendant un bon moment avant de me rendre compte que je ne disais pas à ma recette que j’éditais de se mettre dans le tableau de production (ma recette de production était vide). J’ai alors ajouté un bouton pour pouvoir envoyer en production la recette que j’éditais.</w:t>
       </w:r>
     </w:p>
     <w:p>
@@ -3951,6 +4182,7 @@
         </w:rPr>
         <w:t>(</w:t>
       </w:r>
+      <w:proofErr w:type="spellStart"/>
       <w:r>
         <w:rPr>
           <w:rFonts w:eastAsia="Times New Roman"/>
@@ -3959,6 +4191,7 @@
         </w:rPr>
         <w:t>OnMouseClick</w:t>
       </w:r>
+      <w:proofErr w:type="spellEnd"/>
       <w:r>
         <w:rPr>
           <w:rFonts w:eastAsia="Times New Roman"/>
@@ -4016,7 +4249,25 @@
           <w:highlight w:val="lightGray"/>
           <w:lang w:val="fr-CH" w:eastAsia="fr-CH"/>
         </w:rPr>
-        <w:t>Mon arrêt immédiat ou double stop fonctionnait, mais ne répondait pas aux critères demandés. Je devais à chaque fois faire une initialisation (remettre la station en position initiale), et je ne pouvais pas redémarrer après un arrêt immédiat. Je suis actuellement en train de résoudre ce problème grâce à SFCPause. Il me reste encore quelques modifications à effectuer pour présenter le projet une deuxième fois.</w:t>
+        <w:t xml:space="preserve">Mon arrêt immédiat ou double stop fonctionnait, mais ne répondait pas aux critères demandés. Je devais à chaque fois faire une initialisation (remettre la station en position initiale), et je ne pouvais pas redémarrer après un arrêt immédiat. Je suis actuellement en train de résoudre ce problème grâce à </w:t>
+      </w:r>
+      <w:proofErr w:type="spellStart"/>
+      <w:r>
+        <w:rPr>
+          <w:rFonts w:eastAsia="Times New Roman"/>
+          <w:highlight w:val="lightGray"/>
+          <w:lang w:val="fr-CH" w:eastAsia="fr-CH"/>
+        </w:rPr>
+        <w:t>SFCPause</w:t>
+      </w:r>
+      <w:proofErr w:type="spellEnd"/>
+      <w:r>
+        <w:rPr>
+          <w:rFonts w:eastAsia="Times New Roman"/>
+          <w:highlight w:val="lightGray"/>
+          <w:lang w:val="fr-CH" w:eastAsia="fr-CH"/>
+        </w:rPr>
+        <w:t>. Il me reste encore quelques modifications à effectuer pour présenter le projet une deuxième fois.</w:t>
       </w:r>
     </w:p>
     <w:p>
@@ -4106,7 +4357,43 @@
           <w:lang w:val="fr-CH" w:eastAsia="fr-CH"/>
         </w:rPr>
         <w:lastRenderedPageBreak/>
-        <w:t>de mes camarades de classe. Il était intéressant de partager nos points de vue sur les différentes situations. L’aide codesys m’a aussi été précieuse lors de nombreuses déclarations de variables. Je me suis aussi un peu aidé de l’intelligence artificielle quand c’était difficile de trouver mes réponses sur le site de codesys.</w:t>
+        <w:t xml:space="preserve">de mes camarades de classe. Il était intéressant de partager nos points de vue sur les différentes situations. L’aide </w:t>
+      </w:r>
+      <w:proofErr w:type="spellStart"/>
+      <w:r>
+        <w:rPr>
+          <w:rFonts w:eastAsia="Times New Roman"/>
+          <w:highlight w:val="lightGray"/>
+          <w:lang w:val="fr-CH" w:eastAsia="fr-CH"/>
+        </w:rPr>
+        <w:t>codesys</w:t>
+      </w:r>
+      <w:proofErr w:type="spellEnd"/>
+      <w:r>
+        <w:rPr>
+          <w:rFonts w:eastAsia="Times New Roman"/>
+          <w:highlight w:val="lightGray"/>
+          <w:lang w:val="fr-CH" w:eastAsia="fr-CH"/>
+        </w:rPr>
+        <w:t xml:space="preserve"> m’a aussi été précieuse lors de nombreuses déclarations de variables. Je me suis aussi un peu aidé de l’intelligence artificielle quand c’était difficile de trouver mes réponses sur le site de </w:t>
+      </w:r>
+      <w:proofErr w:type="spellStart"/>
+      <w:r>
+        <w:rPr>
+          <w:rFonts w:eastAsia="Times New Roman"/>
+          <w:highlight w:val="lightGray"/>
+          <w:lang w:val="fr-CH" w:eastAsia="fr-CH"/>
+        </w:rPr>
+        <w:t>codesys</w:t>
+      </w:r>
+      <w:proofErr w:type="spellEnd"/>
+      <w:r>
+        <w:rPr>
+          <w:rFonts w:eastAsia="Times New Roman"/>
+          <w:highlight w:val="lightGray"/>
+          <w:lang w:val="fr-CH" w:eastAsia="fr-CH"/>
+        </w:rPr>
+        <w:t>.</w:t>
       </w:r>
     </w:p>
     <w:p>
@@ -4149,10 +4436,171 @@
       <w:r>
         <w:rPr>
           <w:rFonts w:eastAsia="Times New Roman"/>
-          <w:highlight w:val="lightGray"/>
           <w:lang w:val="fr-CH" w:eastAsia="fr-CH"/>
         </w:rPr>
-        <w:t>Pour le suivi, il nous a été demandé de remplir un journal de travail. J’ai rempli le journal à chaque fois que je travaillais sur le projet du module 2 ou lorsque je rédigeais ce rapport technique du module 1. Il permet assez facilement de connaître le nombre d’heures de travail fournies pour ce projet.</w:t>
+        <w:t xml:space="preserve">Pour le suivi, il nous a été demandé de remplir un journal de travail. </w:t>
+      </w:r>
+      <w:r>
+        <w:rPr>
+          <w:rFonts w:eastAsia="Times New Roman"/>
+          <w:lang w:val="fr-CH" w:eastAsia="fr-CH"/>
+        </w:rPr>
+        <w:t>Nous avons</w:t>
+      </w:r>
+      <w:r>
+        <w:rPr>
+          <w:rFonts w:eastAsia="Times New Roman"/>
+          <w:lang w:val="fr-CH" w:eastAsia="fr-CH"/>
+        </w:rPr>
+        <w:t xml:space="preserve"> rempli le journal à chaque fois que </w:t>
+      </w:r>
+      <w:r>
+        <w:rPr>
+          <w:rFonts w:eastAsia="Times New Roman"/>
+          <w:lang w:val="fr-CH" w:eastAsia="fr-CH"/>
+        </w:rPr>
+        <w:t>nous</w:t>
+      </w:r>
+      <w:r>
+        <w:rPr>
+          <w:rFonts w:eastAsia="Times New Roman"/>
+          <w:lang w:val="fr-CH" w:eastAsia="fr-CH"/>
+        </w:rPr>
+        <w:t xml:space="preserve"> travaill</w:t>
+      </w:r>
+      <w:r>
+        <w:rPr>
+          <w:rFonts w:eastAsia="Times New Roman"/>
+          <w:lang w:val="fr-CH" w:eastAsia="fr-CH"/>
+        </w:rPr>
+        <w:t>ions</w:t>
+      </w:r>
+      <w:r>
+        <w:rPr>
+          <w:rFonts w:eastAsia="Times New Roman"/>
+          <w:lang w:val="fr-CH" w:eastAsia="fr-CH"/>
+        </w:rPr>
+        <w:t xml:space="preserve"> sur le projet du module </w:t>
+      </w:r>
+      <w:r>
+        <w:rPr>
+          <w:rFonts w:eastAsia="Times New Roman"/>
+          <w:lang w:val="fr-CH" w:eastAsia="fr-CH"/>
+        </w:rPr>
+        <w:t>3</w:t>
+      </w:r>
+      <w:r>
+        <w:rPr>
+          <w:rFonts w:eastAsia="Times New Roman"/>
+          <w:lang w:val="fr-CH" w:eastAsia="fr-CH"/>
+        </w:rPr>
+        <w:t xml:space="preserve"> ou lorsque </w:t>
+      </w:r>
+      <w:r>
+        <w:rPr>
+          <w:rFonts w:eastAsia="Times New Roman"/>
+          <w:lang w:val="fr-CH" w:eastAsia="fr-CH"/>
+        </w:rPr>
+        <w:t>nous</w:t>
+      </w:r>
+      <w:r>
+        <w:rPr>
+          <w:rFonts w:eastAsia="Times New Roman"/>
+          <w:lang w:val="fr-CH" w:eastAsia="fr-CH"/>
+        </w:rPr>
+        <w:t xml:space="preserve"> </w:t>
+      </w:r>
+      <w:r>
+        <w:rPr>
+          <w:rFonts w:eastAsia="Times New Roman"/>
+          <w:lang w:val="fr-CH" w:eastAsia="fr-CH"/>
+        </w:rPr>
+        <w:t>rédigions</w:t>
+      </w:r>
+      <w:r>
+        <w:rPr>
+          <w:rFonts w:eastAsia="Times New Roman"/>
+          <w:lang w:val="fr-CH" w:eastAsia="fr-CH"/>
+        </w:rPr>
+        <w:t xml:space="preserve"> </w:t>
+      </w:r>
+      <w:r>
+        <w:rPr>
+          <w:rFonts w:eastAsia="Times New Roman"/>
+          <w:lang w:val="fr-CH" w:eastAsia="fr-CH"/>
+        </w:rPr>
+        <w:t>le</w:t>
+      </w:r>
+      <w:r>
+        <w:rPr>
+          <w:rFonts w:eastAsia="Times New Roman"/>
+          <w:lang w:val="fr-CH" w:eastAsia="fr-CH"/>
+        </w:rPr>
+        <w:t xml:space="preserve"> rapport technique du module 1. Il permet assez facilement de connaître le nombre d’heures de travail fournies pour ce projet.</w:t>
+      </w:r>
+    </w:p>
+    <w:p>
+      <w:pPr>
+        <w:rPr>
+          <w:rFonts w:eastAsia="Times New Roman"/>
+          <w:lang w:val="fr-CH" w:eastAsia="fr-CH"/>
+        </w:rPr>
+      </w:pPr>
+      <w:r>
+        <w:rPr>
+          <w:rFonts w:eastAsia="Times New Roman"/>
+          <w:lang w:val="fr-CH" w:eastAsia="fr-CH"/>
+        </w:rPr>
+        <w:t>Nous avons mis en place dès le début du projet une planification G</w:t>
+      </w:r>
+      <w:r>
+        <w:rPr>
+          <w:rFonts w:eastAsia="Times New Roman"/>
+          <w:lang w:val="fr-CH" w:eastAsia="fr-CH"/>
+        </w:rPr>
+        <w:t>antt</w:t>
+      </w:r>
+      <w:r>
+        <w:rPr>
+          <w:rFonts w:eastAsia="Times New Roman"/>
+          <w:lang w:val="fr-CH" w:eastAsia="fr-CH"/>
+        </w:rPr>
+        <w:t xml:space="preserve"> à l’aide de l’application GanttProject. Cela a permis de suivre les différents objectifs dans le laps de temps défini par les responsables du projet. </w:t>
+      </w:r>
+      <w:r>
+        <w:rPr>
+          <w:rFonts w:eastAsia="Times New Roman"/>
+          <w:lang w:val="fr-CH" w:eastAsia="fr-CH"/>
+        </w:rPr>
+        <w:t xml:space="preserve">Au cours du projet, nous avons </w:t>
+      </w:r>
+      <w:r>
+        <w:rPr>
+          <w:rFonts w:eastAsia="Times New Roman"/>
+          <w:lang w:val="fr-CH" w:eastAsia="fr-CH"/>
+        </w:rPr>
+        <w:t>créé</w:t>
+      </w:r>
+      <w:r>
+        <w:rPr>
+          <w:rFonts w:eastAsia="Times New Roman"/>
+          <w:lang w:val="fr-CH" w:eastAsia="fr-CH"/>
+        </w:rPr>
+        <w:t xml:space="preserve"> un deuxième </w:t>
+      </w:r>
+      <w:r>
+        <w:rPr>
+          <w:rFonts w:eastAsia="Times New Roman"/>
+          <w:lang w:val="fr-CH" w:eastAsia="fr-CH"/>
+        </w:rPr>
+        <w:t>Gantt</w:t>
+      </w:r>
+      <w:r>
+        <w:rPr>
+          <w:rFonts w:eastAsia="Times New Roman"/>
+          <w:lang w:val="fr-CH" w:eastAsia="fr-CH"/>
+        </w:rPr>
+        <w:t xml:space="preserve">, que nous mettons à jour chaque semaine, pour permettre un suivie de planification. </w:t>
       </w:r>
     </w:p>
     <w:p>
@@ -4244,7 +4692,15 @@
           <w:highlight w:val="lightGray"/>
           <w:lang w:val="fr-CH"/>
         </w:rPr>
-        <w:t>Ce travail a renforcé mon intérêt pour l’automatisation et la programmation industrielle. Non seulement j’ai appris à concevoir et à programmer un automate, mais j’ai aussi acquis des compétences en gestion de projet, en réflexion technique et en résolution de problèmes pratiques. Ce n’était pas facile, mais chaque étape m’a permis de repousser mes limites et de développer une vision plus complète de ce domaine. À travers ce projet, j’ai pris conscience de l’importance de la planification et de la rigueur dans le développement de systèmes automatisés, mais aussi de la satisfaction qu’on ressent lorsqu’on surmonte des défis complexes.</w:t>
+        <w:t xml:space="preserve">Ce travail a renforcé mon intérêt pour l’automatisation et la programmation industrielle. Non seulement j’ai appris à concevoir et à programmer un automate, mais j’ai aussi acquis des compétences en gestion de projet, en réflexion technique et en résolution de problèmes pratiques. Ce n’était pas facile, mais chaque étape m’a permis de repousser mes limites et de développer une vision plus complète de ce domaine. À travers ce projet, j’ai pris conscience de l’importance de la planification et de la rigueur </w:t>
+      </w:r>
+      <w:r>
+        <w:rPr>
+          <w:highlight w:val="lightGray"/>
+          <w:lang w:val="fr-CH"/>
+        </w:rPr>
+        <w:lastRenderedPageBreak/>
+        <w:t>dans le développement de systèmes automatisés, mais aussi de la satisfaction qu’on ressent lorsqu’on surmonte des défis complexes.</w:t>
       </w:r>
     </w:p>
     <w:p>
@@ -11331,6 +11787,7 @@
     <w:sig w:usb0="E1002EFF" w:usb1="C000605B" w:usb2="00000029" w:usb3="00000000" w:csb0="000101FF" w:csb1="00000000"/>
   </w:font>
   <w:font w:name="Minion Pro">
+    <w:panose1 w:val="02040503050306020203"/>
     <w:charset w:val="00"/>
     <w:family w:val="roman"/>
     <w:pitch w:val="variable"/>
@@ -11421,6 +11878,7 @@
     <w:rsid w:val="00886762"/>
     <w:rsid w:val="008A1CF5"/>
     <w:rsid w:val="008B3B32"/>
+    <w:rsid w:val="008C27AB"/>
     <w:rsid w:val="008C7A5C"/>
     <w:rsid w:val="00941F25"/>
     <w:rsid w:val="00952AEF"/>
